--- a/Aop for school 21/Spring AOP Доклад v2.docx
+++ b/Aop for school 21/Spring AOP Доклад v2.docx
@@ -179,47 +179,7 @@
           <w:szCs w:val="28"/>
           <w:shd w:val="clear" w:color="auto" w:fill="FFFFFF"/>
         </w:rPr>
-        <w:t xml:space="preserve"> — это парадигма</w:t>
-      </w:r>
-      <w:r>
-        <w:rPr>
-          <w:rFonts w:ascii="Arial" w:hAnsi="Arial" w:cs="Arial"/>
-          <w:color w:val="172B53"/>
-          <w:sz w:val="28"/>
-          <w:szCs w:val="28"/>
-          <w:shd w:val="clear" w:color="auto" w:fill="FFFFFF"/>
-        </w:rPr>
-        <w:t xml:space="preserve"> программирования</w:t>
-      </w:r>
-      <w:r>
-        <w:rPr>
-          <w:rFonts w:ascii="Arial" w:hAnsi="Arial" w:cs="Arial"/>
-          <w:color w:val="172B53"/>
-          <w:sz w:val="28"/>
-          <w:szCs w:val="28"/>
-          <w:shd w:val="clear" w:color="auto" w:fill="FFFFFF"/>
-        </w:rPr>
-        <w:t xml:space="preserve">, направленная </w:t>
-      </w:r>
-      <w:r>
-        <w:rPr>
-          <w:rFonts w:ascii="Arial" w:hAnsi="Arial" w:cs="Arial"/>
-          <w:color w:val="172B53"/>
-          <w:sz w:val="28"/>
-          <w:szCs w:val="28"/>
-          <w:shd w:val="clear" w:color="auto" w:fill="FFFFFF"/>
-        </w:rPr>
-        <w:t>внедрение сквозной-кросс функциональности в существующее приложение.</w:t>
-      </w:r>
-      <w:r>
-        <w:rPr>
-          <w:rFonts w:ascii="Arial" w:hAnsi="Arial" w:cs="Arial"/>
-          <w:color w:val="172B53"/>
-          <w:sz w:val="28"/>
-          <w:szCs w:val="28"/>
-          <w:shd w:val="clear" w:color="auto" w:fill="FFFFFF"/>
-        </w:rPr>
-        <w:t xml:space="preserve"> </w:t>
+        <w:t xml:space="preserve"> — это парадигма программирования, направленная внедрение сквозной-кросс функциональности в существующее приложение. </w:t>
       </w:r>
     </w:p>
     <w:p>
@@ -298,47 +258,7 @@
           <w:szCs w:val="28"/>
           <w:shd w:val="clear" w:color="auto" w:fill="FFFFFF"/>
         </w:rPr>
-        <w:t xml:space="preserve">класс, </w:t>
-      </w:r>
-      <w:r>
-        <w:rPr>
-          <w:rFonts w:ascii="Arial" w:hAnsi="Arial" w:cs="Arial"/>
-          <w:color w:val="172B53"/>
-          <w:sz w:val="28"/>
-          <w:szCs w:val="28"/>
-          <w:shd w:val="clear" w:color="auto" w:fill="FFFFFF"/>
-        </w:rPr>
-        <w:t xml:space="preserve">содержащий реализацию сквозной </w:t>
-      </w:r>
-      <w:r>
-        <w:rPr>
-          <w:rFonts w:ascii="Arial" w:hAnsi="Arial" w:cs="Arial"/>
-          <w:color w:val="172B53"/>
-          <w:sz w:val="28"/>
-          <w:szCs w:val="28"/>
-          <w:shd w:val="clear" w:color="auto" w:fill="FFFFFF"/>
-        </w:rPr>
-        <w:t>функциональност</w:t>
-      </w:r>
-      <w:r>
-        <w:rPr>
-          <w:rFonts w:ascii="Arial" w:hAnsi="Arial" w:cs="Arial"/>
-          <w:color w:val="172B53"/>
-          <w:sz w:val="28"/>
-          <w:szCs w:val="28"/>
-          <w:shd w:val="clear" w:color="auto" w:fill="FFFFFF"/>
-        </w:rPr>
-        <w:t>и</w:t>
-      </w:r>
-      <w:r>
-        <w:rPr>
-          <w:rFonts w:ascii="Arial" w:hAnsi="Arial" w:cs="Arial"/>
-          <w:color w:val="172B53"/>
-          <w:sz w:val="28"/>
-          <w:szCs w:val="28"/>
-          <w:shd w:val="clear" w:color="auto" w:fill="FFFFFF"/>
-        </w:rPr>
-        <w:t xml:space="preserve">. </w:t>
+        <w:t xml:space="preserve">класс, содержащий реализацию сквозной функциональности. </w:t>
       </w:r>
     </w:p>
     <w:p>
@@ -503,47 +423,7 @@
           <w:szCs w:val="28"/>
           <w:shd w:val="clear" w:color="auto" w:fill="FFFFFF"/>
         </w:rPr>
-        <w:t xml:space="preserve"> —</w:t>
-      </w:r>
-      <w:r>
-        <w:rPr>
-          <w:rFonts w:ascii="Arial" w:hAnsi="Arial" w:cs="Arial"/>
-          <w:color w:val="172B53"/>
-          <w:sz w:val="28"/>
-          <w:szCs w:val="28"/>
-          <w:shd w:val="clear" w:color="auto" w:fill="FFFFFF"/>
-        </w:rPr>
-        <w:t xml:space="preserve"> </w:t>
-      </w:r>
-      <w:r>
-        <w:rPr>
-          <w:rFonts w:ascii="Arial" w:hAnsi="Arial" w:cs="Arial"/>
-          <w:color w:val="172B53"/>
-          <w:sz w:val="28"/>
-          <w:szCs w:val="28"/>
-          <w:shd w:val="clear" w:color="auto" w:fill="FFFFFF"/>
-        </w:rPr>
-        <w:t>это выражение, которое определяет набор</w:t>
-      </w:r>
-      <w:r>
-        <w:rPr>
-          <w:rFonts w:ascii="Arial" w:hAnsi="Arial" w:cs="Arial"/>
-          <w:color w:val="172B53"/>
-          <w:sz w:val="28"/>
-          <w:szCs w:val="28"/>
-          <w:shd w:val="clear" w:color="auto" w:fill="FFFFFF"/>
-        </w:rPr>
-        <w:t xml:space="preserve"> точек соединения</w:t>
-      </w:r>
-      <w:r>
-        <w:rPr>
-          <w:rFonts w:ascii="Arial" w:hAnsi="Arial" w:cs="Arial"/>
-          <w:color w:val="172B53"/>
-          <w:sz w:val="28"/>
-          <w:szCs w:val="28"/>
-          <w:shd w:val="clear" w:color="auto" w:fill="FFFFFF"/>
-        </w:rPr>
-        <w:t>, к которым будет применяться аспект</w:t>
+        <w:t xml:space="preserve"> — это выражение, которое определяет набор точек соединения, к которым будет применяться аспект</w:t>
       </w:r>
       <w:r>
         <w:rPr>
@@ -608,21 +488,7 @@
           <w:sz w:val="28"/>
           <w:szCs w:val="28"/>
         </w:rPr>
-        <w:t xml:space="preserve"> — это код, который выполняется в определённые моменты времени, указанные в </w:t>
-      </w:r>
-      <w:r>
-        <w:rPr>
-          <w:sz w:val="28"/>
-          <w:szCs w:val="28"/>
-        </w:rPr>
-        <w:t>точке соединения</w:t>
-      </w:r>
-      <w:r>
-        <w:rPr>
-          <w:sz w:val="28"/>
-          <w:szCs w:val="28"/>
-        </w:rPr>
-        <w:t>.</w:t>
+        <w:t xml:space="preserve"> — это код, который выполняется в определённые моменты времени, указанные в точке соединения.</w:t>
       </w:r>
     </w:p>
     <w:p>
@@ -631,7 +497,6 @@
         <w:rPr>
           <w:sz w:val="28"/>
           <w:szCs w:val="28"/>
-          <w:lang w:val="en-US"/>
         </w:rPr>
       </w:pPr>
     </w:p>
@@ -815,8 +680,9 @@
           <w:sz w:val="28"/>
           <w:szCs w:val="28"/>
         </w:rPr>
-        <w:t>Вп</w:t>
-      </w:r>
+        <w:t>Вплетение (</w:t>
+      </w:r>
+      <w:proofErr w:type="spellStart"/>
       <w:r>
         <w:rPr>
           <w:rStyle w:val="text-bold"/>
@@ -827,11 +693,822 @@
           <w:sz w:val="28"/>
           <w:szCs w:val="28"/>
         </w:rPr>
-        <w:t>летение (</w:t>
+        <w:t>weaving</w:t>
+      </w:r>
+      <w:proofErr w:type="spellEnd"/>
+      <w:r>
+        <w:rPr>
+          <w:rStyle w:val="text-bold"/>
+          <w:rFonts w:ascii="Arial" w:hAnsi="Arial" w:cs="Arial"/>
+          <w:b/>
+          <w:bCs/>
+          <w:color w:val="172B53"/>
+          <w:sz w:val="28"/>
+          <w:szCs w:val="28"/>
+        </w:rPr>
+        <w:t>)</w:t>
+      </w:r>
+      <w:r>
+        <w:rPr>
+          <w:rFonts w:ascii="Arial" w:hAnsi="Arial" w:cs="Arial"/>
+          <w:color w:val="172B53"/>
+          <w:sz w:val="28"/>
+          <w:szCs w:val="28"/>
+          <w:shd w:val="clear" w:color="auto" w:fill="FFFFFF"/>
+        </w:rPr>
+        <w:t xml:space="preserve"> — это процесс связывания аспектов с другими объектами для создания прокси-объектов</w:t>
+      </w:r>
+      <w:r>
+        <w:rPr>
+          <w:rFonts w:ascii="Arial" w:hAnsi="Arial" w:cs="Arial"/>
+          <w:color w:val="172B53"/>
+          <w:sz w:val="28"/>
+          <w:szCs w:val="28"/>
+          <w:shd w:val="clear" w:color="auto" w:fill="FFFFFF"/>
+        </w:rPr>
+        <w:t>.</w:t>
+      </w:r>
+    </w:p>
+    <w:p>
+      <w:pPr>
+        <w:rPr>
+          <w:rFonts w:ascii="Arial" w:hAnsi="Arial" w:cs="Arial"/>
+          <w:color w:val="172B53"/>
+          <w:sz w:val="28"/>
+          <w:szCs w:val="28"/>
+          <w:shd w:val="clear" w:color="auto" w:fill="FFFFFF"/>
+        </w:rPr>
+      </w:pPr>
+    </w:p>
+    <w:p>
+      <w:pPr>
+        <w:rPr>
+          <w:rFonts w:ascii="Arial" w:hAnsi="Arial" w:cs="Arial"/>
+          <w:color w:val="172B53"/>
+          <w:sz w:val="28"/>
+          <w:szCs w:val="28"/>
+          <w:shd w:val="clear" w:color="auto" w:fill="FFFFFF"/>
+          <w:lang w:val="en-US"/>
+        </w:rPr>
+      </w:pPr>
+      <w:r>
+        <w:rPr>
+          <w:rFonts w:ascii="Arial" w:hAnsi="Arial" w:cs="Arial"/>
+          <w:color w:val="172B53"/>
+          <w:sz w:val="28"/>
+          <w:szCs w:val="28"/>
+          <w:shd w:val="clear" w:color="auto" w:fill="FFFFFF"/>
+        </w:rPr>
+        <w:t xml:space="preserve">Рассмотрим различные варианты </w:t>
       </w:r>
       <w:proofErr w:type="spellStart"/>
       <w:r>
         <w:rPr>
+          <w:rFonts w:ascii="Arial" w:hAnsi="Arial" w:cs="Arial"/>
+          <w:color w:val="172B53"/>
+          <w:sz w:val="28"/>
+          <w:szCs w:val="28"/>
+          <w:shd w:val="clear" w:color="auto" w:fill="FFFFFF"/>
+          <w:lang w:val="en-US"/>
+        </w:rPr>
+        <w:t>weathing</w:t>
+      </w:r>
+      <w:proofErr w:type="spellEnd"/>
+      <w:r>
+        <w:rPr>
+          <w:rFonts w:ascii="Arial" w:hAnsi="Arial" w:cs="Arial"/>
+          <w:color w:val="172B53"/>
+          <w:sz w:val="28"/>
+          <w:szCs w:val="28"/>
+          <w:shd w:val="clear" w:color="auto" w:fill="FFFFFF"/>
+          <w:lang w:val="en-US"/>
+        </w:rPr>
+        <w:t>.</w:t>
+      </w:r>
+    </w:p>
+    <w:p>
+      <w:pPr>
+        <w:rPr>
+          <w:rFonts w:ascii="Arial" w:hAnsi="Arial" w:cs="Arial"/>
+          <w:color w:val="FF0000"/>
+          <w:sz w:val="28"/>
+          <w:szCs w:val="28"/>
+          <w:shd w:val="clear" w:color="auto" w:fill="FFFFFF"/>
+        </w:rPr>
+      </w:pPr>
+    </w:p>
+    <w:p>
+      <w:pPr>
+        <w:rPr>
+          <w:rFonts w:ascii="Arial" w:hAnsi="Arial" w:cs="Arial"/>
+          <w:sz w:val="28"/>
+          <w:szCs w:val="28"/>
+          <w:shd w:val="clear" w:color="auto" w:fill="FFFFFF"/>
+        </w:rPr>
+      </w:pPr>
+      <w:r>
+        <w:rPr>
+          <w:rFonts w:ascii="Arial" w:hAnsi="Arial" w:cs="Arial"/>
+          <w:sz w:val="28"/>
+          <w:szCs w:val="28"/>
+          <w:shd w:val="clear" w:color="auto" w:fill="FFFFFF"/>
+        </w:rPr>
+        <w:t xml:space="preserve">Преимущества </w:t>
+      </w:r>
+      <w:proofErr w:type="spellStart"/>
+      <w:r>
+        <w:rPr>
+          <w:rFonts w:ascii="Arial" w:hAnsi="Arial" w:cs="Arial"/>
+          <w:sz w:val="28"/>
+          <w:szCs w:val="28"/>
+          <w:shd w:val="clear" w:color="auto" w:fill="FFFFFF"/>
+          <w:lang w:val="en-US"/>
+        </w:rPr>
+        <w:t>weathing</w:t>
+      </w:r>
+      <w:proofErr w:type="spellEnd"/>
+      <w:r>
+        <w:rPr>
+          <w:rFonts w:ascii="Arial" w:hAnsi="Arial" w:cs="Arial"/>
+          <w:sz w:val="28"/>
+          <w:szCs w:val="28"/>
+          <w:shd w:val="clear" w:color="auto" w:fill="FFFFFF"/>
+        </w:rPr>
+        <w:t xml:space="preserve"> </w:t>
+      </w:r>
+      <w:r>
+        <w:rPr>
+          <w:rFonts w:ascii="Arial" w:hAnsi="Arial" w:cs="Arial"/>
+          <w:b/>
+          <w:bCs/>
+          <w:sz w:val="28"/>
+          <w:szCs w:val="28"/>
+          <w:shd w:val="clear" w:color="auto" w:fill="FFFFFF"/>
+        </w:rPr>
+        <w:t xml:space="preserve">во время </w:t>
+      </w:r>
+      <w:proofErr w:type="gramStart"/>
+      <w:r>
+        <w:rPr>
+          <w:rFonts w:ascii="Arial" w:hAnsi="Arial" w:cs="Arial"/>
+          <w:b/>
+          <w:bCs/>
+          <w:sz w:val="28"/>
+          <w:szCs w:val="28"/>
+          <w:shd w:val="clear" w:color="auto" w:fill="FFFFFF"/>
+        </w:rPr>
+        <w:t>компиляции(</w:t>
+      </w:r>
+      <w:proofErr w:type="gramEnd"/>
+      <w:r>
+        <w:rPr>
+          <w:rFonts w:ascii="Arial" w:hAnsi="Arial" w:cs="Arial"/>
+          <w:b/>
+          <w:bCs/>
+          <w:sz w:val="28"/>
+          <w:szCs w:val="28"/>
+          <w:shd w:val="clear" w:color="auto" w:fill="FFFFFF"/>
+          <w:lang w:val="en-US"/>
+        </w:rPr>
+        <w:t>AspectJ</w:t>
+      </w:r>
+      <w:r>
+        <w:rPr>
+          <w:rFonts w:ascii="Arial" w:hAnsi="Arial" w:cs="Arial"/>
+          <w:b/>
+          <w:bCs/>
+          <w:sz w:val="28"/>
+          <w:szCs w:val="28"/>
+          <w:shd w:val="clear" w:color="auto" w:fill="FFFFFF"/>
+        </w:rPr>
+        <w:t>)</w:t>
+      </w:r>
+      <w:r>
+        <w:rPr>
+          <w:rFonts w:ascii="Arial" w:hAnsi="Arial" w:cs="Arial"/>
+          <w:sz w:val="28"/>
+          <w:szCs w:val="28"/>
+          <w:shd w:val="clear" w:color="auto" w:fill="FFFFFF"/>
+        </w:rPr>
+        <w:t>:</w:t>
+      </w:r>
+    </w:p>
+    <w:p>
+      <w:pPr>
+        <w:rPr>
+          <w:rFonts w:ascii="Arial" w:hAnsi="Arial" w:cs="Arial"/>
+          <w:sz w:val="28"/>
+          <w:szCs w:val="28"/>
+          <w:shd w:val="clear" w:color="auto" w:fill="FFFFFF"/>
+        </w:rPr>
+      </w:pPr>
+    </w:p>
+    <w:p>
+      <w:pPr>
+        <w:rPr>
+          <w:rFonts w:ascii="Arial" w:hAnsi="Arial" w:cs="Arial"/>
+          <w:sz w:val="28"/>
+          <w:szCs w:val="28"/>
+          <w:shd w:val="clear" w:color="auto" w:fill="FFFFFF"/>
+        </w:rPr>
+      </w:pPr>
+      <w:r>
+        <w:rPr>
+          <w:rFonts w:ascii="Arial" w:hAnsi="Arial" w:cs="Arial"/>
+          <w:sz w:val="28"/>
+          <w:szCs w:val="28"/>
+          <w:shd w:val="clear" w:color="auto" w:fill="FFFFFF"/>
+        </w:rPr>
+        <w:t xml:space="preserve">  • Более высокая производительность, так как аспекты уже встроены в скомпилированный код.</w:t>
+      </w:r>
+    </w:p>
+    <w:p>
+      <w:pPr>
+        <w:rPr>
+          <w:rFonts w:ascii="Arial" w:hAnsi="Arial" w:cs="Arial"/>
+          <w:sz w:val="28"/>
+          <w:szCs w:val="28"/>
+          <w:shd w:val="clear" w:color="auto" w:fill="FFFFFF"/>
+        </w:rPr>
+      </w:pPr>
+      <w:r>
+        <w:rPr>
+          <w:rFonts w:ascii="Arial" w:hAnsi="Arial" w:cs="Arial"/>
+          <w:sz w:val="28"/>
+          <w:szCs w:val="28"/>
+          <w:shd w:val="clear" w:color="auto" w:fill="FFFFFF"/>
+        </w:rPr>
+        <w:t xml:space="preserve">  • Возможность применения аспектов ко всем классам, включая финальные классы и статические методы.</w:t>
+      </w:r>
+    </w:p>
+    <w:p>
+      <w:pPr>
+        <w:rPr>
+          <w:sz w:val="28"/>
+          <w:szCs w:val="28"/>
+        </w:rPr>
+      </w:pPr>
+    </w:p>
+    <w:p>
+      <w:pPr>
+        <w:rPr>
+          <w:sz w:val="28"/>
+          <w:szCs w:val="28"/>
+        </w:rPr>
+      </w:pPr>
+    </w:p>
+    <w:p>
+      <w:pPr>
+        <w:rPr>
+          <w:sz w:val="28"/>
+          <w:szCs w:val="28"/>
+        </w:rPr>
+      </w:pPr>
+      <w:r>
+        <w:rPr>
+          <w:sz w:val="28"/>
+          <w:szCs w:val="28"/>
+        </w:rPr>
+        <w:t>• Недостатки:</w:t>
+      </w:r>
+    </w:p>
+    <w:p>
+      <w:pPr>
+        <w:rPr>
+          <w:sz w:val="28"/>
+          <w:szCs w:val="28"/>
+        </w:rPr>
+      </w:pPr>
+    </w:p>
+    <w:p>
+      <w:pPr>
+        <w:rPr>
+          <w:sz w:val="28"/>
+          <w:szCs w:val="28"/>
+        </w:rPr>
+      </w:pPr>
+      <w:r>
+        <w:rPr>
+          <w:sz w:val="28"/>
+          <w:szCs w:val="28"/>
+        </w:rPr>
+        <w:t xml:space="preserve">  • Необходимость использования специального компилятора или плагина для интеграции с IDE.</w:t>
+      </w:r>
+    </w:p>
+    <w:p>
+      <w:pPr>
+        <w:rPr>
+          <w:sz w:val="28"/>
+          <w:szCs w:val="28"/>
+        </w:rPr>
+      </w:pPr>
+      <w:r>
+        <w:rPr>
+          <w:sz w:val="28"/>
+          <w:szCs w:val="28"/>
+        </w:rPr>
+        <w:t xml:space="preserve">  • Усложнение процесса сборки проекта.</w:t>
+      </w:r>
+    </w:p>
+    <w:p>
+      <w:pPr>
+        <w:rPr>
+          <w:sz w:val="28"/>
+          <w:szCs w:val="28"/>
+        </w:rPr>
+      </w:pPr>
+    </w:p>
+    <w:p>
+      <w:pPr>
+        <w:rPr>
+          <w:sz w:val="28"/>
+          <w:szCs w:val="28"/>
+        </w:rPr>
+      </w:pPr>
+      <w:r>
+        <w:rPr>
+          <w:sz w:val="28"/>
+          <w:szCs w:val="28"/>
+        </w:rPr>
+        <w:t>• Преимущества</w:t>
+      </w:r>
+      <w:r>
+        <w:rPr>
+          <w:sz w:val="28"/>
+          <w:szCs w:val="28"/>
+        </w:rPr>
+        <w:t xml:space="preserve"> </w:t>
+      </w:r>
+      <w:r>
+        <w:rPr>
+          <w:sz w:val="28"/>
+          <w:szCs w:val="28"/>
+        </w:rPr>
+        <w:t xml:space="preserve">на </w:t>
+      </w:r>
+      <w:r>
+        <w:rPr>
+          <w:b/>
+          <w:bCs/>
+          <w:sz w:val="28"/>
+          <w:szCs w:val="28"/>
+        </w:rPr>
+        <w:t>уровне загрузчика</w:t>
+      </w:r>
+      <w:r>
+        <w:rPr>
+          <w:sz w:val="28"/>
+          <w:szCs w:val="28"/>
+        </w:rPr>
+        <w:t>:</w:t>
+      </w:r>
+    </w:p>
+    <w:p>
+      <w:pPr>
+        <w:rPr>
+          <w:sz w:val="28"/>
+          <w:szCs w:val="28"/>
+        </w:rPr>
+      </w:pPr>
+    </w:p>
+    <w:p>
+      <w:pPr>
+        <w:rPr>
+          <w:sz w:val="28"/>
+          <w:szCs w:val="28"/>
+        </w:rPr>
+      </w:pPr>
+      <w:r>
+        <w:rPr>
+          <w:sz w:val="28"/>
+          <w:szCs w:val="28"/>
+        </w:rPr>
+        <w:t xml:space="preserve">  • Позволяет применять аспекты без изменения процесса сборки.</w:t>
+      </w:r>
+    </w:p>
+    <w:p>
+      <w:pPr>
+        <w:rPr>
+          <w:sz w:val="28"/>
+          <w:szCs w:val="28"/>
+        </w:rPr>
+      </w:pPr>
+      <w:r>
+        <w:rPr>
+          <w:sz w:val="28"/>
+          <w:szCs w:val="28"/>
+        </w:rPr>
+        <w:t xml:space="preserve">  • Можно управлять аспектами на уровне загрузки классов.</w:t>
+      </w:r>
+    </w:p>
+    <w:p>
+      <w:pPr>
+        <w:rPr>
+          <w:sz w:val="28"/>
+          <w:szCs w:val="28"/>
+        </w:rPr>
+      </w:pPr>
+    </w:p>
+    <w:p>
+      <w:pPr>
+        <w:rPr>
+          <w:sz w:val="28"/>
+          <w:szCs w:val="28"/>
+        </w:rPr>
+      </w:pPr>
+      <w:r>
+        <w:rPr>
+          <w:sz w:val="28"/>
+          <w:szCs w:val="28"/>
+        </w:rPr>
+        <w:t>• Недостатки:</w:t>
+      </w:r>
+    </w:p>
+    <w:p>
+      <w:pPr>
+        <w:rPr>
+          <w:sz w:val="28"/>
+          <w:szCs w:val="28"/>
+        </w:rPr>
+      </w:pPr>
+    </w:p>
+    <w:p>
+      <w:pPr>
+        <w:rPr>
+          <w:sz w:val="28"/>
+          <w:szCs w:val="28"/>
+        </w:rPr>
+      </w:pPr>
+      <w:r>
+        <w:rPr>
+          <w:sz w:val="28"/>
+          <w:szCs w:val="28"/>
+        </w:rPr>
+        <w:t xml:space="preserve">  • Меньшая производительность по сравнению с компиляцией, так как внедрение происходит во время загрузки классов.</w:t>
+      </w:r>
+    </w:p>
+    <w:p>
+      <w:pPr>
+        <w:rPr>
+          <w:sz w:val="28"/>
+          <w:szCs w:val="28"/>
+        </w:rPr>
+      </w:pPr>
+    </w:p>
+    <w:p>
+      <w:pPr>
+        <w:rPr>
+          <w:b/>
+          <w:bCs/>
+          <w:sz w:val="28"/>
+          <w:szCs w:val="28"/>
+        </w:rPr>
+      </w:pPr>
+      <w:r>
+        <w:rPr>
+          <w:sz w:val="28"/>
+          <w:szCs w:val="28"/>
+        </w:rPr>
+        <w:t xml:space="preserve"> </w:t>
+      </w:r>
+      <w:proofErr w:type="spellStart"/>
+      <w:r>
+        <w:rPr>
+          <w:b/>
+          <w:bCs/>
+          <w:sz w:val="28"/>
+          <w:szCs w:val="28"/>
+        </w:rPr>
+        <w:t>Runtime</w:t>
+      </w:r>
+      <w:proofErr w:type="spellEnd"/>
+      <w:r>
+        <w:rPr>
+          <w:b/>
+          <w:bCs/>
+          <w:sz w:val="28"/>
+          <w:szCs w:val="28"/>
+        </w:rPr>
+        <w:t xml:space="preserve"> </w:t>
+      </w:r>
+      <w:proofErr w:type="spellStart"/>
+      <w:r>
+        <w:rPr>
+          <w:b/>
+          <w:bCs/>
+          <w:sz w:val="28"/>
+          <w:szCs w:val="28"/>
+        </w:rPr>
+        <w:t>Weaving</w:t>
+      </w:r>
+      <w:proofErr w:type="spellEnd"/>
+      <w:r>
+        <w:rPr>
+          <w:b/>
+          <w:bCs/>
+          <w:sz w:val="28"/>
+          <w:szCs w:val="28"/>
+        </w:rPr>
+        <w:t>:</w:t>
+      </w:r>
+    </w:p>
+    <w:p>
+      <w:pPr>
+        <w:rPr>
+          <w:sz w:val="28"/>
+          <w:szCs w:val="28"/>
+        </w:rPr>
+      </w:pPr>
+    </w:p>
+    <w:p>
+      <w:pPr>
+        <w:rPr>
+          <w:sz w:val="28"/>
+          <w:szCs w:val="28"/>
+        </w:rPr>
+      </w:pPr>
+      <w:r>
+        <w:rPr>
+          <w:sz w:val="28"/>
+          <w:szCs w:val="28"/>
+        </w:rPr>
+        <w:t>Spring AOP использует этот подход, который основан на динамическом создании прокси-объектов</w:t>
+      </w:r>
+      <w:r>
+        <w:rPr>
+          <w:sz w:val="28"/>
+          <w:szCs w:val="28"/>
+        </w:rPr>
+        <w:t xml:space="preserve"> при помощи </w:t>
+      </w:r>
+      <w:proofErr w:type="spellStart"/>
+      <w:r>
+        <w:rPr>
+          <w:sz w:val="28"/>
+          <w:szCs w:val="28"/>
+          <w:lang w:val="en-US"/>
+        </w:rPr>
+        <w:t>SGlib</w:t>
+      </w:r>
+      <w:proofErr w:type="spellEnd"/>
+      <w:r>
+        <w:rPr>
+          <w:sz w:val="28"/>
+          <w:szCs w:val="28"/>
+        </w:rPr>
+        <w:t>. В Spring AOP аспекты внедряются во время выполнения приложения, когда создаются прокси для целевых объектов.</w:t>
+      </w:r>
+    </w:p>
+    <w:p>
+      <w:pPr>
+        <w:rPr>
+          <w:sz w:val="28"/>
+          <w:szCs w:val="28"/>
+        </w:rPr>
+      </w:pPr>
+    </w:p>
+    <w:p>
+      <w:pPr>
+        <w:rPr>
+          <w:sz w:val="28"/>
+          <w:szCs w:val="28"/>
+        </w:rPr>
+      </w:pPr>
+      <w:r>
+        <w:rPr>
+          <w:sz w:val="28"/>
+          <w:szCs w:val="28"/>
+        </w:rPr>
+        <w:t>• Преимущества:</w:t>
+      </w:r>
+    </w:p>
+    <w:p>
+      <w:pPr>
+        <w:rPr>
+          <w:sz w:val="28"/>
+          <w:szCs w:val="28"/>
+        </w:rPr>
+      </w:pPr>
+    </w:p>
+    <w:p>
+      <w:pPr>
+        <w:rPr>
+          <w:sz w:val="28"/>
+          <w:szCs w:val="28"/>
+        </w:rPr>
+      </w:pPr>
+      <w:r>
+        <w:rPr>
+          <w:sz w:val="28"/>
+          <w:szCs w:val="28"/>
+        </w:rPr>
+        <w:t xml:space="preserve">  • Простота настройки и интеграции с приложением.</w:t>
+      </w:r>
+    </w:p>
+    <w:p>
+      <w:pPr>
+        <w:rPr>
+          <w:sz w:val="28"/>
+          <w:szCs w:val="28"/>
+        </w:rPr>
+      </w:pPr>
+      <w:r>
+        <w:rPr>
+          <w:sz w:val="28"/>
+          <w:szCs w:val="28"/>
+        </w:rPr>
+        <w:t xml:space="preserve">  • Не требует изменения процесса сборки или использования специальных инструментов.</w:t>
+      </w:r>
+    </w:p>
+    <w:p>
+      <w:pPr>
+        <w:rPr>
+          <w:sz w:val="28"/>
+          <w:szCs w:val="28"/>
+        </w:rPr>
+      </w:pPr>
+      <w:r>
+        <w:rPr>
+          <w:sz w:val="28"/>
+          <w:szCs w:val="28"/>
+        </w:rPr>
+        <w:t xml:space="preserve">  • Поддержка конфигурации через XML или аннотации.</w:t>
+      </w:r>
+    </w:p>
+    <w:p>
+      <w:pPr>
+        <w:rPr>
+          <w:sz w:val="28"/>
+          <w:szCs w:val="28"/>
+        </w:rPr>
+      </w:pPr>
+    </w:p>
+    <w:p>
+      <w:pPr>
+        <w:rPr>
+          <w:sz w:val="28"/>
+          <w:szCs w:val="28"/>
+        </w:rPr>
+      </w:pPr>
+      <w:r>
+        <w:rPr>
+          <w:sz w:val="28"/>
+          <w:szCs w:val="28"/>
+        </w:rPr>
+        <w:t>• Недостатки:</w:t>
+      </w:r>
+    </w:p>
+    <w:p>
+      <w:pPr>
+        <w:rPr>
+          <w:sz w:val="28"/>
+          <w:szCs w:val="28"/>
+        </w:rPr>
+      </w:pPr>
+    </w:p>
+    <w:p>
+      <w:pPr>
+        <w:rPr>
+          <w:sz w:val="28"/>
+          <w:szCs w:val="28"/>
+        </w:rPr>
+      </w:pPr>
+      <w:r>
+        <w:rPr>
+          <w:sz w:val="28"/>
+          <w:szCs w:val="28"/>
+        </w:rPr>
+        <w:t xml:space="preserve">  • Ограниченная поддержка (не может </w:t>
+      </w:r>
+      <w:proofErr w:type="spellStart"/>
+      <w:r>
+        <w:rPr>
+          <w:sz w:val="28"/>
+          <w:szCs w:val="28"/>
+        </w:rPr>
+        <w:t>проксировать</w:t>
+      </w:r>
+      <w:proofErr w:type="spellEnd"/>
+      <w:r>
+        <w:rPr>
+          <w:sz w:val="28"/>
+          <w:szCs w:val="28"/>
+        </w:rPr>
+        <w:t xml:space="preserve"> финальные классы и статические методы).</w:t>
+      </w:r>
+    </w:p>
+    <w:p>
+      <w:pPr>
+        <w:rPr>
+          <w:sz w:val="28"/>
+          <w:szCs w:val="28"/>
+        </w:rPr>
+      </w:pPr>
+      <w:r>
+        <w:rPr>
+          <w:sz w:val="28"/>
+          <w:szCs w:val="28"/>
+        </w:rPr>
+        <w:t xml:space="preserve">  • Небольшая потеря производительности из-за создания прокси-объектов.</w:t>
+      </w:r>
+    </w:p>
+    <w:p>
+      <w:pPr>
+        <w:rPr>
+          <w:sz w:val="28"/>
+          <w:szCs w:val="28"/>
+        </w:rPr>
+      </w:pPr>
+    </w:p>
+    <w:p>
+      <w:pPr>
+        <w:rPr>
+          <w:sz w:val="28"/>
+          <w:szCs w:val="28"/>
+        </w:rPr>
+      </w:pPr>
+    </w:p>
+    <w:p>
+      <w:pPr>
+        <w:rPr>
+          <w:sz w:val="28"/>
+          <w:szCs w:val="28"/>
+        </w:rPr>
+      </w:pPr>
+    </w:p>
+    <w:p>
+      <w:pPr>
+        <w:rPr>
+          <w:sz w:val="28"/>
+          <w:szCs w:val="28"/>
+        </w:rPr>
+      </w:pPr>
+      <w:r>
+        <w:rPr>
+          <w:sz w:val="28"/>
+          <w:szCs w:val="28"/>
+        </w:rPr>
+        <w:t xml:space="preserve">Для </w:t>
+      </w:r>
+      <w:r>
+        <w:rPr>
+          <w:sz w:val="28"/>
+          <w:szCs w:val="28"/>
+        </w:rPr>
+        <w:t>определения места выполнения</w:t>
+      </w:r>
+      <w:r>
+        <w:rPr>
+          <w:sz w:val="28"/>
+          <w:szCs w:val="28"/>
+        </w:rPr>
+        <w:t xml:space="preserve"> существуют следующие виды </w:t>
+      </w:r>
+      <w:proofErr w:type="gramStart"/>
+      <w:r>
+        <w:rPr>
+          <w:sz w:val="28"/>
+          <w:szCs w:val="28"/>
+        </w:rPr>
+        <w:t>советов(</w:t>
+      </w:r>
+      <w:proofErr w:type="gramEnd"/>
+      <w:r>
+        <w:rPr>
+          <w:sz w:val="28"/>
+          <w:szCs w:val="28"/>
+          <w:lang w:val="en-US"/>
+        </w:rPr>
+        <w:t>Advice</w:t>
+      </w:r>
+      <w:r>
+        <w:rPr>
+          <w:sz w:val="28"/>
+          <w:szCs w:val="28"/>
+        </w:rPr>
+        <w:t>):</w:t>
+      </w:r>
+    </w:p>
+    <w:p>
+      <w:pPr>
+        <w:rPr>
+          <w:sz w:val="28"/>
+          <w:szCs w:val="28"/>
+        </w:rPr>
+      </w:pPr>
+    </w:p>
+    <w:p>
+      <w:pPr>
+        <w:rPr>
+          <w:rFonts w:ascii="Arial" w:hAnsi="Arial" w:cs="Arial"/>
+          <w:color w:val="172B53"/>
+          <w:sz w:val="28"/>
+          <w:szCs w:val="28"/>
+          <w:shd w:val="clear" w:color="auto" w:fill="FFFFFF"/>
+        </w:rPr>
+      </w:pPr>
+      <w:r>
+        <w:rPr>
           <w:rStyle w:val="text-bold"/>
           <w:rFonts w:ascii="Arial" w:hAnsi="Arial" w:cs="Arial"/>
           <w:b/>
@@ -840,9 +1517,8 @@
           <w:sz w:val="28"/>
           <w:szCs w:val="28"/>
         </w:rPr>
-        <w:t>weaving</w:t>
-      </w:r>
-      <w:proofErr w:type="spellEnd"/>
+        <w:t>@</w:t>
+      </w:r>
       <w:r>
         <w:rPr>
           <w:rStyle w:val="text-bold"/>
@@ -853,730 +1529,38 @@
           <w:sz w:val="28"/>
           <w:szCs w:val="28"/>
         </w:rPr>
-        <w:t>)</w:t>
-      </w:r>
-      <w:r>
-        <w:rPr>
-          <w:rFonts w:ascii="Arial" w:hAnsi="Arial" w:cs="Arial"/>
-          <w:color w:val="172B53"/>
-          <w:sz w:val="28"/>
-          <w:szCs w:val="28"/>
-          <w:shd w:val="clear" w:color="auto" w:fill="FFFFFF"/>
-        </w:rPr>
-        <w:t xml:space="preserve"> — это процесс связывания аспектов с другими объектами для создания прокси-объектов</w:t>
-      </w:r>
-    </w:p>
-    <w:p>
-      <w:pPr>
-        <w:rPr>
-          <w:rFonts w:ascii="Arial" w:hAnsi="Arial" w:cs="Arial"/>
-          <w:color w:val="FF0000"/>
-          <w:sz w:val="28"/>
-          <w:szCs w:val="28"/>
-          <w:shd w:val="clear" w:color="auto" w:fill="FFFFFF"/>
-        </w:rPr>
-      </w:pPr>
-    </w:p>
-    <w:p>
-      <w:pPr>
-        <w:rPr>
-          <w:rFonts w:ascii="Arial" w:hAnsi="Arial" w:cs="Arial"/>
-          <w:sz w:val="28"/>
-          <w:szCs w:val="28"/>
-          <w:shd w:val="clear" w:color="auto" w:fill="FFFFFF"/>
-        </w:rPr>
-      </w:pPr>
-      <w:r>
-        <w:rPr>
-          <w:rFonts w:ascii="Arial" w:hAnsi="Arial" w:cs="Arial"/>
-          <w:sz w:val="28"/>
-          <w:szCs w:val="28"/>
-          <w:shd w:val="clear" w:color="auto" w:fill="FFFFFF"/>
-        </w:rPr>
-        <w:t>Преимущества</w:t>
-      </w:r>
-      <w:r>
-        <w:rPr>
-          <w:rFonts w:ascii="Arial" w:hAnsi="Arial" w:cs="Arial"/>
-          <w:sz w:val="28"/>
-          <w:szCs w:val="28"/>
-          <w:shd w:val="clear" w:color="auto" w:fill="FFFFFF"/>
-        </w:rPr>
-        <w:t xml:space="preserve"> </w:t>
-      </w:r>
-      <w:proofErr w:type="spellStart"/>
-      <w:r>
-        <w:rPr>
-          <w:rFonts w:ascii="Arial" w:hAnsi="Arial" w:cs="Arial"/>
-          <w:sz w:val="28"/>
-          <w:szCs w:val="28"/>
-          <w:shd w:val="clear" w:color="auto" w:fill="FFFFFF"/>
-          <w:lang w:val="en-US"/>
-        </w:rPr>
-        <w:t>weathing</w:t>
-      </w:r>
-      <w:proofErr w:type="spellEnd"/>
-      <w:r>
-        <w:rPr>
-          <w:rFonts w:ascii="Arial" w:hAnsi="Arial" w:cs="Arial"/>
-          <w:sz w:val="28"/>
-          <w:szCs w:val="28"/>
-          <w:shd w:val="clear" w:color="auto" w:fill="FFFFFF"/>
-        </w:rPr>
-        <w:t xml:space="preserve"> </w:t>
-      </w:r>
-      <w:r>
-        <w:rPr>
-          <w:rFonts w:ascii="Arial" w:hAnsi="Arial" w:cs="Arial"/>
-          <w:b/>
-          <w:bCs/>
-          <w:sz w:val="28"/>
-          <w:szCs w:val="28"/>
-          <w:shd w:val="clear" w:color="auto" w:fill="FFFFFF"/>
-        </w:rPr>
-        <w:t xml:space="preserve">во время </w:t>
-      </w:r>
-      <w:proofErr w:type="gramStart"/>
-      <w:r>
-        <w:rPr>
-          <w:rFonts w:ascii="Arial" w:hAnsi="Arial" w:cs="Arial"/>
-          <w:b/>
-          <w:bCs/>
-          <w:sz w:val="28"/>
-          <w:szCs w:val="28"/>
-          <w:shd w:val="clear" w:color="auto" w:fill="FFFFFF"/>
-        </w:rPr>
-        <w:t>компиляции(</w:t>
-      </w:r>
-      <w:proofErr w:type="gramEnd"/>
-      <w:r>
-        <w:rPr>
-          <w:rFonts w:ascii="Arial" w:hAnsi="Arial" w:cs="Arial"/>
-          <w:b/>
-          <w:bCs/>
-          <w:sz w:val="28"/>
-          <w:szCs w:val="28"/>
-          <w:shd w:val="clear" w:color="auto" w:fill="FFFFFF"/>
-          <w:lang w:val="en-US"/>
-        </w:rPr>
-        <w:t>AspectJ</w:t>
-      </w:r>
-      <w:r>
-        <w:rPr>
-          <w:rFonts w:ascii="Arial" w:hAnsi="Arial" w:cs="Arial"/>
-          <w:b/>
-          <w:bCs/>
-          <w:sz w:val="28"/>
-          <w:szCs w:val="28"/>
-          <w:shd w:val="clear" w:color="auto" w:fill="FFFFFF"/>
-        </w:rPr>
-        <w:t>)</w:t>
-      </w:r>
-      <w:r>
-        <w:rPr>
-          <w:rFonts w:ascii="Arial" w:hAnsi="Arial" w:cs="Arial"/>
-          <w:sz w:val="28"/>
-          <w:szCs w:val="28"/>
-          <w:shd w:val="clear" w:color="auto" w:fill="FFFFFF"/>
-        </w:rPr>
-        <w:t>:</w:t>
-      </w:r>
-    </w:p>
-    <w:p>
-      <w:pPr>
-        <w:rPr>
-          <w:rFonts w:ascii="Arial" w:hAnsi="Arial" w:cs="Arial"/>
-          <w:sz w:val="28"/>
-          <w:szCs w:val="28"/>
-          <w:shd w:val="clear" w:color="auto" w:fill="FFFFFF"/>
-        </w:rPr>
-      </w:pPr>
-    </w:p>
-    <w:p>
-      <w:pPr>
-        <w:rPr>
-          <w:rFonts w:ascii="Arial" w:hAnsi="Arial" w:cs="Arial"/>
-          <w:sz w:val="28"/>
-          <w:szCs w:val="28"/>
-          <w:shd w:val="clear" w:color="auto" w:fill="FFFFFF"/>
-        </w:rPr>
-      </w:pPr>
-      <w:r>
-        <w:rPr>
-          <w:rFonts w:ascii="Arial" w:hAnsi="Arial" w:cs="Arial"/>
-          <w:sz w:val="28"/>
-          <w:szCs w:val="28"/>
-          <w:shd w:val="clear" w:color="auto" w:fill="FFFFFF"/>
-        </w:rPr>
-        <w:t xml:space="preserve">  • Более высокая производительность, так как аспекты уже встроены в скомпилированный код.</w:t>
-      </w:r>
-    </w:p>
-    <w:p>
-      <w:pPr>
-        <w:rPr>
-          <w:rFonts w:ascii="Arial" w:hAnsi="Arial" w:cs="Arial"/>
-          <w:sz w:val="28"/>
-          <w:szCs w:val="28"/>
-          <w:shd w:val="clear" w:color="auto" w:fill="FFFFFF"/>
-        </w:rPr>
-      </w:pPr>
-      <w:r>
-        <w:rPr>
-          <w:rFonts w:ascii="Arial" w:hAnsi="Arial" w:cs="Arial"/>
-          <w:sz w:val="28"/>
-          <w:szCs w:val="28"/>
-          <w:shd w:val="clear" w:color="auto" w:fill="FFFFFF"/>
-        </w:rPr>
-        <w:t xml:space="preserve">  • Возможность применения аспектов ко всем классам, включая финальные классы и статические методы.</w:t>
-      </w:r>
-    </w:p>
-    <w:p>
-      <w:pPr>
-        <w:rPr>
-          <w:sz w:val="28"/>
-          <w:szCs w:val="28"/>
-        </w:rPr>
-      </w:pPr>
-    </w:p>
-    <w:p>
-      <w:pPr>
-        <w:rPr>
-          <w:sz w:val="28"/>
-          <w:szCs w:val="28"/>
-        </w:rPr>
-      </w:pPr>
-    </w:p>
-    <w:p>
-      <w:pPr>
-        <w:rPr>
-          <w:sz w:val="28"/>
-          <w:szCs w:val="28"/>
-        </w:rPr>
-      </w:pPr>
-      <w:r>
-        <w:rPr>
-          <w:sz w:val="28"/>
-          <w:szCs w:val="28"/>
-        </w:rPr>
-        <w:lastRenderedPageBreak/>
-        <w:t>• Недостатки:</w:t>
-      </w:r>
-    </w:p>
-    <w:p>
-      <w:pPr>
-        <w:rPr>
-          <w:sz w:val="28"/>
-          <w:szCs w:val="28"/>
-        </w:rPr>
-      </w:pPr>
-    </w:p>
-    <w:p>
-      <w:pPr>
-        <w:rPr>
-          <w:sz w:val="28"/>
-          <w:szCs w:val="28"/>
-        </w:rPr>
-      </w:pPr>
-      <w:r>
-        <w:rPr>
-          <w:sz w:val="28"/>
-          <w:szCs w:val="28"/>
-        </w:rPr>
-        <w:t xml:space="preserve">  • Необходимость использования специального компилятора или плагина для интеграции с IDE.</w:t>
-      </w:r>
-    </w:p>
-    <w:p>
-      <w:pPr>
-        <w:rPr>
-          <w:sz w:val="28"/>
-          <w:szCs w:val="28"/>
-        </w:rPr>
-      </w:pPr>
-      <w:r>
-        <w:rPr>
-          <w:sz w:val="28"/>
-          <w:szCs w:val="28"/>
-        </w:rPr>
-        <w:t xml:space="preserve">  • Усложнение процесса сборки проекта.</w:t>
-      </w:r>
-    </w:p>
-    <w:p>
-      <w:pPr>
-        <w:rPr>
-          <w:sz w:val="28"/>
-          <w:szCs w:val="28"/>
-        </w:rPr>
-      </w:pPr>
-    </w:p>
-    <w:p>
-      <w:pPr>
-        <w:rPr>
-          <w:sz w:val="28"/>
-          <w:szCs w:val="28"/>
-        </w:rPr>
-      </w:pPr>
-      <w:r>
-        <w:rPr>
-          <w:sz w:val="28"/>
-          <w:szCs w:val="28"/>
-        </w:rPr>
-        <w:t>• Преимущества</w:t>
-      </w:r>
-      <w:r>
-        <w:rPr>
-          <w:sz w:val="28"/>
-          <w:szCs w:val="28"/>
-          <w:lang w:val="en-US"/>
-        </w:rPr>
-        <w:t xml:space="preserve"> </w:t>
-      </w:r>
-      <w:r>
-        <w:rPr>
-          <w:sz w:val="28"/>
-          <w:szCs w:val="28"/>
-        </w:rPr>
-        <w:t xml:space="preserve">на </w:t>
-      </w:r>
-      <w:r>
-        <w:rPr>
-          <w:b/>
-          <w:bCs/>
-          <w:sz w:val="28"/>
-          <w:szCs w:val="28"/>
-        </w:rPr>
-        <w:t>уровне загрузчика</w:t>
-      </w:r>
-      <w:r>
-        <w:rPr>
-          <w:sz w:val="28"/>
-          <w:szCs w:val="28"/>
-        </w:rPr>
-        <w:t>:</w:t>
-      </w:r>
-    </w:p>
-    <w:p>
-      <w:pPr>
-        <w:rPr>
-          <w:sz w:val="28"/>
-          <w:szCs w:val="28"/>
-        </w:rPr>
-      </w:pPr>
-    </w:p>
-    <w:p>
-      <w:pPr>
-        <w:rPr>
-          <w:sz w:val="28"/>
-          <w:szCs w:val="28"/>
-        </w:rPr>
-      </w:pPr>
-      <w:r>
-        <w:rPr>
-          <w:sz w:val="28"/>
-          <w:szCs w:val="28"/>
-        </w:rPr>
-        <w:t xml:space="preserve">  • Позволяет применять аспекты без изменения процесса сборки.</w:t>
-      </w:r>
-    </w:p>
-    <w:p>
-      <w:pPr>
-        <w:rPr>
-          <w:sz w:val="28"/>
-          <w:szCs w:val="28"/>
-        </w:rPr>
-      </w:pPr>
-      <w:r>
-        <w:rPr>
-          <w:sz w:val="28"/>
-          <w:szCs w:val="28"/>
-        </w:rPr>
-        <w:t xml:space="preserve">  • Можно управлять аспектами на уровне загрузки классов.</w:t>
-      </w:r>
-    </w:p>
-    <w:p>
-      <w:pPr>
-        <w:rPr>
-          <w:sz w:val="28"/>
-          <w:szCs w:val="28"/>
-        </w:rPr>
-      </w:pPr>
-      <w:r>
-        <w:rPr>
-          <w:sz w:val="28"/>
-          <w:szCs w:val="28"/>
-        </w:rPr>
-        <w:t>• Недостатки:</w:t>
-      </w:r>
-    </w:p>
-    <w:p>
-      <w:pPr>
-        <w:rPr>
-          <w:sz w:val="28"/>
-          <w:szCs w:val="28"/>
-        </w:rPr>
-      </w:pPr>
-    </w:p>
-    <w:p>
-      <w:pPr>
-        <w:rPr>
-          <w:sz w:val="28"/>
-          <w:szCs w:val="28"/>
-        </w:rPr>
-      </w:pPr>
-      <w:r>
-        <w:rPr>
-          <w:sz w:val="28"/>
-          <w:szCs w:val="28"/>
-        </w:rPr>
-        <w:t xml:space="preserve">  • Меньшая производительность по сравнению с компиляцией, так как внедрение происходит во время загрузки классов.</w:t>
-      </w:r>
-    </w:p>
-    <w:p>
-      <w:pPr>
-        <w:rPr>
-          <w:sz w:val="28"/>
-          <w:szCs w:val="28"/>
-        </w:rPr>
-      </w:pPr>
-    </w:p>
-    <w:p>
-      <w:pPr>
-        <w:rPr>
-          <w:b/>
-          <w:bCs/>
-          <w:sz w:val="28"/>
-          <w:szCs w:val="28"/>
-        </w:rPr>
-      </w:pPr>
-      <w:r>
-        <w:rPr>
-          <w:sz w:val="28"/>
-          <w:szCs w:val="28"/>
-        </w:rPr>
-        <w:t xml:space="preserve"> </w:t>
-      </w:r>
-      <w:proofErr w:type="spellStart"/>
-      <w:r>
-        <w:rPr>
-          <w:b/>
-          <w:bCs/>
-          <w:sz w:val="28"/>
-          <w:szCs w:val="28"/>
-        </w:rPr>
-        <w:t>Runtime</w:t>
-      </w:r>
-      <w:proofErr w:type="spellEnd"/>
-      <w:r>
-        <w:rPr>
-          <w:b/>
-          <w:bCs/>
-          <w:sz w:val="28"/>
-          <w:szCs w:val="28"/>
-        </w:rPr>
-        <w:t xml:space="preserve"> </w:t>
-      </w:r>
-      <w:proofErr w:type="spellStart"/>
-      <w:r>
-        <w:rPr>
-          <w:b/>
-          <w:bCs/>
-          <w:sz w:val="28"/>
-          <w:szCs w:val="28"/>
-        </w:rPr>
-        <w:t>Weaving</w:t>
-      </w:r>
-      <w:proofErr w:type="spellEnd"/>
-      <w:r>
-        <w:rPr>
-          <w:b/>
-          <w:bCs/>
-          <w:sz w:val="28"/>
-          <w:szCs w:val="28"/>
-        </w:rPr>
-        <w:t>:</w:t>
-      </w:r>
-    </w:p>
-    <w:p>
-      <w:pPr>
-        <w:rPr>
-          <w:sz w:val="28"/>
-          <w:szCs w:val="28"/>
-        </w:rPr>
-      </w:pPr>
-    </w:p>
-    <w:p>
-      <w:pPr>
-        <w:rPr>
-          <w:sz w:val="28"/>
-          <w:szCs w:val="28"/>
-        </w:rPr>
-      </w:pPr>
-      <w:r>
-        <w:rPr>
-          <w:sz w:val="28"/>
-          <w:szCs w:val="28"/>
-        </w:rPr>
-        <w:t>Spring AOP использует этот подход, который основан на динамическом создании прокси-объектов</w:t>
-      </w:r>
-      <w:r>
-        <w:rPr>
-          <w:sz w:val="28"/>
-          <w:szCs w:val="28"/>
-        </w:rPr>
-        <w:t xml:space="preserve"> при помощи </w:t>
-      </w:r>
-      <w:proofErr w:type="spellStart"/>
-      <w:r>
-        <w:rPr>
-          <w:sz w:val="28"/>
-          <w:szCs w:val="28"/>
-          <w:lang w:val="en-US"/>
-        </w:rPr>
-        <w:t>SGlib</w:t>
-      </w:r>
-      <w:proofErr w:type="spellEnd"/>
-      <w:r>
-        <w:rPr>
-          <w:sz w:val="28"/>
-          <w:szCs w:val="28"/>
-        </w:rPr>
-        <w:t>. В Spring AOP аспекты внедряются во время выполнения приложения, когда создаются прокси для целевых объектов.</w:t>
-      </w:r>
-    </w:p>
-    <w:p>
-      <w:pPr>
-        <w:rPr>
-          <w:sz w:val="28"/>
-          <w:szCs w:val="28"/>
-        </w:rPr>
-      </w:pPr>
-    </w:p>
-    <w:p>
-      <w:pPr>
-        <w:rPr>
-          <w:sz w:val="28"/>
-          <w:szCs w:val="28"/>
-        </w:rPr>
-      </w:pPr>
-      <w:r>
-        <w:rPr>
-          <w:sz w:val="28"/>
-          <w:szCs w:val="28"/>
-        </w:rPr>
-        <w:t>• Преимущества:</w:t>
-      </w:r>
-    </w:p>
-    <w:p>
-      <w:pPr>
-        <w:rPr>
-          <w:sz w:val="28"/>
-          <w:szCs w:val="28"/>
-        </w:rPr>
-      </w:pPr>
-    </w:p>
-    <w:p>
-      <w:pPr>
-        <w:rPr>
-          <w:sz w:val="28"/>
-          <w:szCs w:val="28"/>
-        </w:rPr>
-      </w:pPr>
-      <w:r>
-        <w:rPr>
-          <w:sz w:val="28"/>
-          <w:szCs w:val="28"/>
-        </w:rPr>
-        <w:t xml:space="preserve">  • Простота настройки и интеграции с приложением.</w:t>
-      </w:r>
-    </w:p>
-    <w:p>
-      <w:pPr>
-        <w:rPr>
-          <w:sz w:val="28"/>
-          <w:szCs w:val="28"/>
-        </w:rPr>
-      </w:pPr>
-      <w:r>
-        <w:rPr>
-          <w:sz w:val="28"/>
-          <w:szCs w:val="28"/>
-        </w:rPr>
-        <w:t xml:space="preserve">  • Не требует изменения процесса сборки или использования специальных инструментов.</w:t>
-      </w:r>
-    </w:p>
-    <w:p>
-      <w:pPr>
-        <w:rPr>
-          <w:sz w:val="28"/>
-          <w:szCs w:val="28"/>
-        </w:rPr>
-      </w:pPr>
-      <w:r>
-        <w:rPr>
-          <w:sz w:val="28"/>
-          <w:szCs w:val="28"/>
-        </w:rPr>
-        <w:t xml:space="preserve">  • Поддержка конфигурации через XML или аннотации.</w:t>
-      </w:r>
-    </w:p>
-    <w:p>
-      <w:pPr>
-        <w:rPr>
-          <w:sz w:val="28"/>
-          <w:szCs w:val="28"/>
-        </w:rPr>
-      </w:pPr>
-    </w:p>
-    <w:p>
-      <w:pPr>
-        <w:rPr>
-          <w:sz w:val="28"/>
-          <w:szCs w:val="28"/>
-        </w:rPr>
-      </w:pPr>
-      <w:r>
-        <w:rPr>
-          <w:sz w:val="28"/>
-          <w:szCs w:val="28"/>
-        </w:rPr>
-        <w:t>• Недостатки:</w:t>
-      </w:r>
-    </w:p>
-    <w:p>
-      <w:pPr>
-        <w:rPr>
-          <w:sz w:val="28"/>
-          <w:szCs w:val="28"/>
-        </w:rPr>
-      </w:pPr>
-    </w:p>
-    <w:p>
-      <w:pPr>
-        <w:rPr>
-          <w:sz w:val="28"/>
-          <w:szCs w:val="28"/>
-        </w:rPr>
-      </w:pPr>
-      <w:r>
-        <w:rPr>
-          <w:sz w:val="28"/>
-          <w:szCs w:val="28"/>
-        </w:rPr>
-        <w:t xml:space="preserve">  • Ограниченная поддержка (не может </w:t>
-      </w:r>
-      <w:proofErr w:type="spellStart"/>
-      <w:r>
-        <w:rPr>
-          <w:sz w:val="28"/>
-          <w:szCs w:val="28"/>
-        </w:rPr>
-        <w:t>проксировать</w:t>
-      </w:r>
-      <w:proofErr w:type="spellEnd"/>
-      <w:r>
-        <w:rPr>
-          <w:sz w:val="28"/>
-          <w:szCs w:val="28"/>
-        </w:rPr>
-        <w:t xml:space="preserve"> финальные классы и статические методы).</w:t>
-      </w:r>
-    </w:p>
-    <w:p>
-      <w:pPr>
-        <w:rPr>
-          <w:sz w:val="28"/>
-          <w:szCs w:val="28"/>
-        </w:rPr>
-      </w:pPr>
-      <w:r>
-        <w:rPr>
-          <w:sz w:val="28"/>
-          <w:szCs w:val="28"/>
-        </w:rPr>
-        <w:t xml:space="preserve">  • Небольшая потеря производительности из-за создания прокси-объектов.</w:t>
-      </w:r>
-    </w:p>
-    <w:p>
-      <w:pPr>
-        <w:rPr>
-          <w:sz w:val="28"/>
-          <w:szCs w:val="28"/>
-        </w:rPr>
-      </w:pPr>
-    </w:p>
-    <w:p>
-      <w:pPr>
-        <w:rPr>
-          <w:sz w:val="28"/>
-          <w:szCs w:val="28"/>
-        </w:rPr>
-      </w:pPr>
-    </w:p>
-    <w:p>
-      <w:pPr>
-        <w:rPr>
-          <w:sz w:val="28"/>
-          <w:szCs w:val="28"/>
-        </w:rPr>
-      </w:pPr>
-    </w:p>
-    <w:p>
-      <w:pPr>
-        <w:rPr>
-          <w:sz w:val="28"/>
-          <w:szCs w:val="28"/>
-        </w:rPr>
-      </w:pPr>
-      <w:r>
-        <w:rPr>
-          <w:sz w:val="28"/>
-          <w:szCs w:val="28"/>
-        </w:rPr>
-        <w:t xml:space="preserve">Для </w:t>
-      </w:r>
-      <w:r>
-        <w:rPr>
-          <w:sz w:val="28"/>
-          <w:szCs w:val="28"/>
-        </w:rPr>
-        <w:t>определения места выполнения</w:t>
-      </w:r>
-      <w:r>
-        <w:rPr>
-          <w:sz w:val="28"/>
-          <w:szCs w:val="28"/>
-        </w:rPr>
-        <w:t xml:space="preserve"> существуют следующие виды </w:t>
-      </w:r>
-      <w:proofErr w:type="gramStart"/>
-      <w:r>
-        <w:rPr>
-          <w:sz w:val="28"/>
-          <w:szCs w:val="28"/>
-        </w:rPr>
-        <w:t>советов(</w:t>
-      </w:r>
-      <w:proofErr w:type="gramEnd"/>
-      <w:r>
-        <w:rPr>
-          <w:sz w:val="28"/>
-          <w:szCs w:val="28"/>
-          <w:lang w:val="en-US"/>
-        </w:rPr>
-        <w:t>Advice</w:t>
-      </w:r>
-      <w:r>
-        <w:rPr>
-          <w:sz w:val="28"/>
-          <w:szCs w:val="28"/>
-        </w:rPr>
-        <w:t>):</w:t>
-      </w:r>
-    </w:p>
-    <w:p>
-      <w:pPr>
-        <w:rPr>
-          <w:sz w:val="28"/>
-          <w:szCs w:val="28"/>
+        <w:t>Before</w:t>
+      </w:r>
+      <w:r>
+        <w:rPr>
+          <w:rStyle w:val="apple-converted-space"/>
+          <w:rFonts w:ascii="Arial" w:hAnsi="Arial" w:cs="Arial"/>
+          <w:color w:val="172B53"/>
+          <w:sz w:val="28"/>
+          <w:szCs w:val="28"/>
+          <w:shd w:val="clear" w:color="auto" w:fill="FFFFFF"/>
+        </w:rPr>
+        <w:t> </w:t>
+      </w:r>
+      <w:r>
+        <w:rPr>
+          <w:rFonts w:ascii="Arial" w:hAnsi="Arial" w:cs="Arial"/>
+          <w:color w:val="172B53"/>
+          <w:sz w:val="28"/>
+          <w:szCs w:val="28"/>
+          <w:shd w:val="clear" w:color="auto" w:fill="FFFFFF"/>
+        </w:rPr>
+        <w:t xml:space="preserve">— советы данного типа запускаются перед выполнением целевых методов. </w:t>
+      </w:r>
+    </w:p>
+    <w:p>
+      <w:pPr>
+        <w:rPr>
+          <w:rFonts w:ascii="Arial" w:hAnsi="Arial" w:cs="Arial"/>
+          <w:color w:val="172B53"/>
+          <w:sz w:val="28"/>
+          <w:szCs w:val="28"/>
+          <w:shd w:val="clear" w:color="auto" w:fill="FFFFFF"/>
         </w:rPr>
       </w:pPr>
     </w:p>
@@ -1600,7 +1584,7 @@
           <w:sz w:val="28"/>
           <w:szCs w:val="28"/>
         </w:rPr>
-        <w:t>Перед (</w:t>
+        <w:t>@</w:t>
       </w:r>
       <w:r>
         <w:rPr>
@@ -1612,6 +1596,61 @@
           <w:sz w:val="28"/>
           <w:szCs w:val="28"/>
         </w:rPr>
+        <w:t>After</w:t>
+      </w:r>
+      <w:r>
+        <w:rPr>
+          <w:rStyle w:val="apple-converted-space"/>
+          <w:rFonts w:ascii="Arial" w:hAnsi="Arial" w:cs="Arial"/>
+          <w:color w:val="172B53"/>
+          <w:sz w:val="28"/>
+          <w:szCs w:val="28"/>
+          <w:shd w:val="clear" w:color="auto" w:fill="FFFFFF"/>
+        </w:rPr>
+        <w:t> </w:t>
+      </w:r>
+      <w:r>
+        <w:rPr>
+          <w:rFonts w:ascii="Arial" w:hAnsi="Arial" w:cs="Arial"/>
+          <w:color w:val="172B53"/>
+          <w:sz w:val="28"/>
+          <w:szCs w:val="28"/>
+          <w:shd w:val="clear" w:color="auto" w:fill="FFFFFF"/>
+        </w:rPr>
+        <w:t>— советы, которые выполняются после завершения выполнения целевых методов, как в обычных случаях, так и при бросании исключения.</w:t>
+      </w:r>
+    </w:p>
+    <w:p>
+      <w:pPr>
+        <w:rPr>
+          <w:rFonts w:ascii="Arial" w:hAnsi="Arial" w:cs="Arial"/>
+          <w:color w:val="172B53"/>
+          <w:sz w:val="28"/>
+          <w:szCs w:val="28"/>
+          <w:shd w:val="clear" w:color="auto" w:fill="FFFFFF"/>
+        </w:rPr>
+      </w:pPr>
+    </w:p>
+    <w:p>
+      <w:pPr>
+        <w:rPr>
+          <w:rFonts w:ascii="Arial" w:hAnsi="Arial" w:cs="Arial"/>
+          <w:color w:val="172B53"/>
+          <w:sz w:val="28"/>
+          <w:szCs w:val="28"/>
+          <w:shd w:val="clear" w:color="auto" w:fill="FFFFFF"/>
+        </w:rPr>
+      </w:pPr>
+      <w:r>
+        <w:rPr>
+          <w:rStyle w:val="text-bold"/>
+          <w:rFonts w:ascii="Arial" w:hAnsi="Arial" w:cs="Arial"/>
+          <w:b/>
+          <w:bCs/>
+          <w:color w:val="172B53"/>
+          <w:sz w:val="28"/>
+          <w:szCs w:val="28"/>
+        </w:rPr>
         <w:t>@</w:t>
       </w:r>
       <w:r>
@@ -1624,7 +1663,7 @@
           <w:sz w:val="28"/>
           <w:szCs w:val="28"/>
         </w:rPr>
-        <w:t>Before)</w:t>
+        <w:t>AfterReturning</w:t>
       </w:r>
       <w:r>
         <w:rPr>
@@ -1645,50 +1684,28 @@
           <w:szCs w:val="28"/>
           <w:shd w:val="clear" w:color="auto" w:fill="FFFFFF"/>
         </w:rPr>
-        <w:t>— советы данного типа запускаются перед выполнением целевых методо</w:t>
-      </w:r>
-      <w:r>
-        <w:rPr>
-          <w:rFonts w:ascii="Arial" w:hAnsi="Arial" w:cs="Arial"/>
-          <w:color w:val="172B53"/>
-          <w:sz w:val="28"/>
-          <w:szCs w:val="28"/>
-          <w:shd w:val="clear" w:color="auto" w:fill="FFFFFF"/>
-        </w:rPr>
-        <w:t>в</w:t>
-      </w:r>
-      <w:r>
-        <w:rPr>
-          <w:rFonts w:ascii="Arial" w:hAnsi="Arial" w:cs="Arial"/>
-          <w:color w:val="172B53"/>
-          <w:sz w:val="28"/>
-          <w:szCs w:val="28"/>
-          <w:shd w:val="clear" w:color="auto" w:fill="FFFFFF"/>
-        </w:rPr>
-        <w:t xml:space="preserve">. </w:t>
-      </w:r>
-    </w:p>
-    <w:p>
-      <w:pPr>
-        <w:rPr>
-          <w:rFonts w:ascii="Arial" w:hAnsi="Arial" w:cs="Arial"/>
-          <w:color w:val="172B53"/>
-          <w:sz w:val="28"/>
-          <w:szCs w:val="28"/>
-          <w:shd w:val="clear" w:color="auto" w:fill="FFFFFF"/>
-        </w:rPr>
-      </w:pPr>
-    </w:p>
-    <w:p>
-      <w:pPr>
-        <w:rPr>
-          <w:rFonts w:ascii="Arial" w:hAnsi="Arial" w:cs="Arial"/>
-          <w:color w:val="172B53"/>
-          <w:sz w:val="28"/>
-          <w:szCs w:val="28"/>
-          <w:shd w:val="clear" w:color="auto" w:fill="FFFFFF"/>
-        </w:rPr>
-      </w:pPr>
+        <w:t>— данные советы выполняются только в том случае, когда целевой метод отрабатывает нормально, без ошибок.</w:t>
+      </w:r>
+    </w:p>
+    <w:p>
+      <w:pPr>
+        <w:rPr>
+          <w:rFonts w:ascii="Arial" w:hAnsi="Arial" w:cs="Arial"/>
+          <w:color w:val="172B53"/>
+          <w:sz w:val="28"/>
+          <w:szCs w:val="28"/>
+          <w:shd w:val="clear" w:color="auto" w:fill="FFFFFF"/>
+        </w:rPr>
+      </w:pPr>
+      <w:r>
+        <w:rPr>
+          <w:rFonts w:ascii="Arial" w:hAnsi="Arial" w:cs="Arial"/>
+          <w:color w:val="172B53"/>
+          <w:sz w:val="28"/>
+          <w:szCs w:val="28"/>
+        </w:rPr>
+        <w:br/>
+      </w:r>
       <w:r>
         <w:rPr>
           <w:rStyle w:val="text-bold"/>
@@ -1699,7 +1716,7 @@
           <w:sz w:val="28"/>
           <w:szCs w:val="28"/>
         </w:rPr>
-        <w:t>После (</w:t>
+        <w:t>@</w:t>
       </w:r>
       <w:r>
         <w:rPr>
@@ -1711,6 +1728,62 @@
           <w:sz w:val="28"/>
           <w:szCs w:val="28"/>
         </w:rPr>
+        <w:t>AfterThrowing</w:t>
+      </w:r>
+      <w:r>
+        <w:rPr>
+          <w:rStyle w:val="apple-converted-space"/>
+          <w:rFonts w:ascii="Arial" w:hAnsi="Arial" w:cs="Arial"/>
+          <w:color w:val="172B53"/>
+          <w:sz w:val="28"/>
+          <w:szCs w:val="28"/>
+          <w:shd w:val="clear" w:color="auto" w:fill="FFFFFF"/>
+        </w:rPr>
+        <w:t> </w:t>
+      </w:r>
+      <w:r>
+        <w:rPr>
+          <w:rFonts w:ascii="Arial" w:hAnsi="Arial" w:cs="Arial"/>
+          <w:color w:val="172B53"/>
+          <w:sz w:val="28"/>
+          <w:szCs w:val="28"/>
+          <w:shd w:val="clear" w:color="auto" w:fill="FFFFFF"/>
+        </w:rPr>
+        <w:t xml:space="preserve">— данный вид советов предназначен для тех случаев, когда целевой исполняемый метод, то есть точка соединения выдает исключение. </w:t>
+      </w:r>
+    </w:p>
+    <w:p>
+      <w:pPr>
+        <w:rPr>
+          <w:rStyle w:val="apple-converted-space"/>
+          <w:rFonts w:ascii="Arial" w:hAnsi="Arial" w:cs="Arial"/>
+          <w:color w:val="172B53"/>
+          <w:sz w:val="28"/>
+          <w:szCs w:val="28"/>
+          <w:shd w:val="clear" w:color="auto" w:fill="FFFFFF"/>
+        </w:rPr>
+      </w:pPr>
+    </w:p>
+    <w:p>
+      <w:pPr>
+        <w:rPr>
+          <w:rFonts w:ascii="Arial" w:hAnsi="Arial" w:cs="Arial"/>
+          <w:color w:val="172B53"/>
+          <w:sz w:val="28"/>
+          <w:szCs w:val="28"/>
+          <w:shd w:val="clear" w:color="auto" w:fill="FFFFFF"/>
+        </w:rPr>
+      </w:pPr>
+      <w:r>
+        <w:rPr>
+          <w:rStyle w:val="text-bold"/>
+          <w:rFonts w:ascii="Arial" w:hAnsi="Arial" w:cs="Arial"/>
+          <w:b/>
+          <w:bCs/>
+          <w:color w:val="172B53"/>
+          <w:sz w:val="28"/>
+          <w:szCs w:val="28"/>
+        </w:rPr>
         <w:t>@</w:t>
       </w:r>
       <w:r>
@@ -1723,7 +1796,7 @@
           <w:sz w:val="28"/>
           <w:szCs w:val="28"/>
         </w:rPr>
-        <w:t>After)</w:t>
+        <w:t>Around</w:t>
       </w:r>
       <w:r>
         <w:rPr>
@@ -1744,337 +1817,7 @@
           <w:szCs w:val="28"/>
           <w:shd w:val="clear" w:color="auto" w:fill="FFFFFF"/>
         </w:rPr>
-        <w:t xml:space="preserve">— советы, которые выполняются после завершения выполнения </w:t>
-      </w:r>
-      <w:r>
-        <w:rPr>
-          <w:rFonts w:ascii="Arial" w:hAnsi="Arial" w:cs="Arial"/>
-          <w:color w:val="172B53"/>
-          <w:sz w:val="28"/>
-          <w:szCs w:val="28"/>
-          <w:shd w:val="clear" w:color="auto" w:fill="FFFFFF"/>
-        </w:rPr>
-        <w:t xml:space="preserve">целевых </w:t>
-      </w:r>
-      <w:r>
-        <w:rPr>
-          <w:rFonts w:ascii="Arial" w:hAnsi="Arial" w:cs="Arial"/>
-          <w:color w:val="172B53"/>
-          <w:sz w:val="28"/>
-          <w:szCs w:val="28"/>
-          <w:shd w:val="clear" w:color="auto" w:fill="FFFFFF"/>
-        </w:rPr>
-        <w:t>методов</w:t>
-      </w:r>
-      <w:r>
-        <w:rPr>
-          <w:rFonts w:ascii="Arial" w:hAnsi="Arial" w:cs="Arial"/>
-          <w:color w:val="172B53"/>
-          <w:sz w:val="28"/>
-          <w:szCs w:val="28"/>
-          <w:shd w:val="clear" w:color="auto" w:fill="FFFFFF"/>
-        </w:rPr>
-        <w:t>,</w:t>
-      </w:r>
-      <w:r>
-        <w:rPr>
-          <w:rFonts w:ascii="Arial" w:hAnsi="Arial" w:cs="Arial"/>
-          <w:color w:val="172B53"/>
-          <w:sz w:val="28"/>
-          <w:szCs w:val="28"/>
-          <w:shd w:val="clear" w:color="auto" w:fill="FFFFFF"/>
-        </w:rPr>
-        <w:t xml:space="preserve"> как в обычных случаях, так и при бросании исключения.</w:t>
-      </w:r>
-    </w:p>
-    <w:p>
-      <w:pPr>
-        <w:rPr>
-          <w:rFonts w:ascii="Arial" w:hAnsi="Arial" w:cs="Arial"/>
-          <w:color w:val="172B53"/>
-          <w:sz w:val="28"/>
-          <w:szCs w:val="28"/>
-          <w:shd w:val="clear" w:color="auto" w:fill="FFFFFF"/>
-        </w:rPr>
-      </w:pPr>
-    </w:p>
-    <w:p>
-      <w:pPr>
-        <w:rPr>
-          <w:rFonts w:ascii="Arial" w:hAnsi="Arial" w:cs="Arial"/>
-          <w:color w:val="172B53"/>
-          <w:sz w:val="28"/>
-          <w:szCs w:val="28"/>
-          <w:shd w:val="clear" w:color="auto" w:fill="FFFFFF"/>
-        </w:rPr>
-      </w:pPr>
-      <w:r>
-        <w:rPr>
-          <w:rStyle w:val="text-bold"/>
-          <w:rFonts w:ascii="Arial" w:hAnsi="Arial" w:cs="Arial"/>
-          <w:b/>
-          <w:bCs/>
-          <w:color w:val="172B53"/>
-          <w:sz w:val="28"/>
-          <w:szCs w:val="28"/>
-        </w:rPr>
-        <w:t>После возврата (</w:t>
-      </w:r>
-      <w:r>
-        <w:rPr>
-          <w:rStyle w:val="text-bold"/>
-          <w:rFonts w:ascii="Arial" w:hAnsi="Arial" w:cs="Arial"/>
-          <w:b/>
-          <w:bCs/>
-          <w:color w:val="172B53"/>
-          <w:sz w:val="28"/>
-          <w:szCs w:val="28"/>
-        </w:rPr>
-        <w:t>@</w:t>
-      </w:r>
-      <w:r>
-        <w:rPr>
-          <w:rStyle w:val="text-bold"/>
-          <w:rFonts w:ascii="Arial" w:hAnsi="Arial" w:cs="Arial"/>
-          <w:b/>
-          <w:bCs/>
-          <w:color w:val="172B53"/>
-          <w:sz w:val="28"/>
-          <w:szCs w:val="28"/>
-        </w:rPr>
-        <w:t>AfterReturning)</w:t>
-      </w:r>
-      <w:r>
-        <w:rPr>
-          <w:rStyle w:val="apple-converted-space"/>
-          <w:rFonts w:ascii="Arial" w:hAnsi="Arial" w:cs="Arial"/>
-          <w:color w:val="172B53"/>
-          <w:sz w:val="28"/>
-          <w:szCs w:val="28"/>
-          <w:shd w:val="clear" w:color="auto" w:fill="FFFFFF"/>
-        </w:rPr>
-        <w:t> </w:t>
-      </w:r>
-      <w:r>
-        <w:rPr>
-          <w:rFonts w:ascii="Arial" w:hAnsi="Arial" w:cs="Arial"/>
-          <w:color w:val="172B53"/>
-          <w:sz w:val="28"/>
-          <w:szCs w:val="28"/>
-          <w:shd w:val="clear" w:color="auto" w:fill="FFFFFF"/>
-        </w:rPr>
-        <w:t>— данные советы выполняются только в том случае, когда целевой метод отрабатывает нормально, без ошибок.</w:t>
-      </w:r>
-    </w:p>
-    <w:p>
-      <w:pPr>
-        <w:rPr>
-          <w:rFonts w:ascii="Arial" w:hAnsi="Arial" w:cs="Arial"/>
-          <w:color w:val="172B53"/>
-          <w:sz w:val="28"/>
-          <w:szCs w:val="28"/>
-          <w:shd w:val="clear" w:color="auto" w:fill="FFFFFF"/>
-        </w:rPr>
-      </w:pPr>
-      <w:r>
-        <w:rPr>
-          <w:rFonts w:ascii="Arial" w:hAnsi="Arial" w:cs="Arial"/>
-          <w:color w:val="172B53"/>
-          <w:sz w:val="28"/>
-          <w:szCs w:val="28"/>
-        </w:rPr>
-        <w:br/>
-      </w:r>
-      <w:r>
-        <w:rPr>
-          <w:rStyle w:val="text-bold"/>
-          <w:rFonts w:ascii="Arial" w:hAnsi="Arial" w:cs="Arial"/>
-          <w:b/>
-          <w:bCs/>
-          <w:color w:val="172B53"/>
-          <w:sz w:val="28"/>
-          <w:szCs w:val="28"/>
-        </w:rPr>
-        <w:t xml:space="preserve">После </w:t>
-      </w:r>
-      <w:r>
-        <w:rPr>
-          <w:rStyle w:val="text-bold"/>
-          <w:rFonts w:ascii="Arial" w:hAnsi="Arial" w:cs="Arial"/>
-          <w:b/>
-          <w:bCs/>
-          <w:color w:val="172B53"/>
-          <w:sz w:val="28"/>
-          <w:szCs w:val="28"/>
-        </w:rPr>
-        <w:t>выброса</w:t>
-      </w:r>
-      <w:r>
-        <w:rPr>
-          <w:rStyle w:val="text-bold"/>
-          <w:rFonts w:ascii="Arial" w:hAnsi="Arial" w:cs="Arial"/>
-          <w:b/>
-          <w:bCs/>
-          <w:color w:val="172B53"/>
-          <w:sz w:val="28"/>
-          <w:szCs w:val="28"/>
-        </w:rPr>
-        <w:t xml:space="preserve"> (</w:t>
-      </w:r>
-      <w:r>
-        <w:rPr>
-          <w:rStyle w:val="text-bold"/>
-          <w:rFonts w:ascii="Arial" w:hAnsi="Arial" w:cs="Arial"/>
-          <w:b/>
-          <w:bCs/>
-          <w:color w:val="172B53"/>
-          <w:sz w:val="28"/>
-          <w:szCs w:val="28"/>
-        </w:rPr>
-        <w:t>@</w:t>
-      </w:r>
-      <w:r>
-        <w:rPr>
-          <w:rStyle w:val="text-bold"/>
-          <w:rFonts w:ascii="Arial" w:hAnsi="Arial" w:cs="Arial"/>
-          <w:b/>
-          <w:bCs/>
-          <w:color w:val="172B53"/>
-          <w:sz w:val="28"/>
-          <w:szCs w:val="28"/>
-        </w:rPr>
-        <w:t>AfterThrowing)</w:t>
-      </w:r>
-      <w:r>
-        <w:rPr>
-          <w:rStyle w:val="apple-converted-space"/>
-          <w:rFonts w:ascii="Arial" w:hAnsi="Arial" w:cs="Arial"/>
-          <w:color w:val="172B53"/>
-          <w:sz w:val="28"/>
-          <w:szCs w:val="28"/>
-          <w:shd w:val="clear" w:color="auto" w:fill="FFFFFF"/>
-        </w:rPr>
-        <w:t> </w:t>
-      </w:r>
-      <w:r>
-        <w:rPr>
-          <w:rFonts w:ascii="Arial" w:hAnsi="Arial" w:cs="Arial"/>
-          <w:color w:val="172B53"/>
-          <w:sz w:val="28"/>
-          <w:szCs w:val="28"/>
-          <w:shd w:val="clear" w:color="auto" w:fill="FFFFFF"/>
-        </w:rPr>
-        <w:t xml:space="preserve">— данный вид советов предназначен для тех случаев, когда </w:t>
-      </w:r>
-      <w:r>
-        <w:rPr>
-          <w:rFonts w:ascii="Arial" w:hAnsi="Arial" w:cs="Arial"/>
-          <w:color w:val="172B53"/>
-          <w:sz w:val="28"/>
-          <w:szCs w:val="28"/>
-          <w:shd w:val="clear" w:color="auto" w:fill="FFFFFF"/>
-        </w:rPr>
-        <w:t xml:space="preserve">целевой исполняемый </w:t>
-      </w:r>
-      <w:r>
-        <w:rPr>
-          <w:rFonts w:ascii="Arial" w:hAnsi="Arial" w:cs="Arial"/>
-          <w:color w:val="172B53"/>
-          <w:sz w:val="28"/>
-          <w:szCs w:val="28"/>
-          <w:shd w:val="clear" w:color="auto" w:fill="FFFFFF"/>
-        </w:rPr>
-        <w:t xml:space="preserve">метод, то есть точка соединения выдает исключение. </w:t>
-      </w:r>
-    </w:p>
-    <w:p>
-      <w:pPr>
-        <w:rPr>
-          <w:rStyle w:val="apple-converted-space"/>
-          <w:rFonts w:ascii="Arial" w:hAnsi="Arial" w:cs="Arial"/>
-          <w:color w:val="172B53"/>
-          <w:sz w:val="28"/>
-          <w:szCs w:val="28"/>
-          <w:shd w:val="clear" w:color="auto" w:fill="FFFFFF"/>
-        </w:rPr>
-      </w:pPr>
-    </w:p>
-    <w:p>
-      <w:pPr>
-        <w:rPr>
-          <w:rFonts w:ascii="Arial" w:hAnsi="Arial" w:cs="Arial"/>
-          <w:color w:val="172B53"/>
-          <w:sz w:val="28"/>
-          <w:szCs w:val="28"/>
-          <w:shd w:val="clear" w:color="auto" w:fill="FFFFFF"/>
-        </w:rPr>
-      </w:pPr>
-      <w:r>
-        <w:rPr>
-          <w:rStyle w:val="text-bold"/>
-          <w:rFonts w:ascii="Arial" w:hAnsi="Arial" w:cs="Arial"/>
-          <w:b/>
-          <w:bCs/>
-          <w:color w:val="172B53"/>
-          <w:sz w:val="28"/>
-          <w:szCs w:val="28"/>
-        </w:rPr>
-        <w:t>Вокруг (</w:t>
-      </w:r>
-      <w:r>
-        <w:rPr>
-          <w:rStyle w:val="text-bold"/>
-          <w:rFonts w:ascii="Arial" w:hAnsi="Arial" w:cs="Arial"/>
-          <w:b/>
-          <w:bCs/>
-          <w:color w:val="172B53"/>
-          <w:sz w:val="28"/>
-          <w:szCs w:val="28"/>
-        </w:rPr>
-        <w:t>@</w:t>
-      </w:r>
-      <w:r>
-        <w:rPr>
-          <w:rStyle w:val="text-bold"/>
-          <w:rFonts w:ascii="Arial" w:hAnsi="Arial" w:cs="Arial"/>
-          <w:b/>
-          <w:bCs/>
-          <w:color w:val="172B53"/>
-          <w:sz w:val="28"/>
-          <w:szCs w:val="28"/>
-        </w:rPr>
-        <w:t>Around)</w:t>
-      </w:r>
-      <w:r>
-        <w:rPr>
-          <w:rStyle w:val="apple-converted-space"/>
-          <w:rFonts w:ascii="Arial" w:hAnsi="Arial" w:cs="Arial"/>
-          <w:color w:val="172B53"/>
-          <w:sz w:val="28"/>
-          <w:szCs w:val="28"/>
-          <w:shd w:val="clear" w:color="auto" w:fill="FFFFFF"/>
-        </w:rPr>
-        <w:t> </w:t>
-      </w:r>
-      <w:r>
-        <w:rPr>
-          <w:rFonts w:ascii="Arial" w:hAnsi="Arial" w:cs="Arial"/>
-          <w:color w:val="172B53"/>
-          <w:sz w:val="28"/>
-          <w:szCs w:val="28"/>
-          <w:shd w:val="clear" w:color="auto" w:fill="FFFFFF"/>
-        </w:rPr>
-        <w:t>— один из самых важных видов советов, который окружает метод, то есть — точку соединения, с помощью которого мы можем, к примеру, выбрать, выполнять данный метод точки соединения или нет</w:t>
-      </w:r>
-      <w:r>
-        <w:rPr>
-          <w:rFonts w:ascii="Arial" w:hAnsi="Arial" w:cs="Arial"/>
-          <w:color w:val="172B53"/>
-          <w:sz w:val="28"/>
-          <w:szCs w:val="28"/>
-          <w:shd w:val="clear" w:color="auto" w:fill="FFFFFF"/>
-        </w:rPr>
-        <w:t>, а также изменять возвращаемый объект.</w:t>
+        <w:t>— один из самых важных видов советов, который окружает метод, то есть — точку соединения, с помощью которого мы можем, к примеру, выбрать, выполнять данный метод точки соединения или нет, а также изменять возвращаемый объект.</w:t>
       </w:r>
     </w:p>
     <w:p>
@@ -2245,17 +1988,7 @@
           <w:szCs w:val="28"/>
           <w:shd w:val="clear" w:color="auto" w:fill="FFFFFF"/>
         </w:rPr>
-        <w:t xml:space="preserve"> специальный тип аспекта, который применяется ко всем контроллерам в приложении или к определённым контроллерам. Он позволяет обрабатывать общие задачи, такие как обработка исключений или настройка модели</w:t>
-      </w:r>
-      <w:r>
-        <w:rPr>
-          <w:rFonts w:ascii="Arial" w:hAnsi="Arial" w:cs="Arial"/>
-          <w:color w:val="172B53"/>
-          <w:sz w:val="28"/>
-          <w:szCs w:val="28"/>
-          <w:shd w:val="clear" w:color="auto" w:fill="FFFFFF"/>
-        </w:rPr>
-        <w:t xml:space="preserve"> или возвращаемого </w:t>
+        <w:t xml:space="preserve"> специальный тип аспекта, который применяется ко всем контроллерам в приложении или к определённым контроллерам. Он позволяет обрабатывать общие задачи, такие как обработка исключений или настройка модели или возвращаемого </w:t>
       </w:r>
       <w:proofErr w:type="spellStart"/>
       <w:r>
@@ -2630,7 +2363,6 @@
           <w:szCs w:val="28"/>
           <w:shd w:val="clear" w:color="auto" w:fill="FFFFFF"/>
         </w:rPr>
-        <w:lastRenderedPageBreak/>
         <w:t>2.3</w:t>
       </w:r>
       <w:r>
@@ -2728,27 +2460,7 @@
           <w:szCs w:val="28"/>
           <w:shd w:val="clear" w:color="auto" w:fill="FFFFFF"/>
         </w:rPr>
-        <w:t xml:space="preserve"> </w:t>
-      </w:r>
-      <w:r>
-        <w:rPr>
-          <w:rFonts w:ascii="Arial" w:hAnsi="Arial" w:cs="Arial"/>
-          <w:color w:val="172B53"/>
-          <w:sz w:val="28"/>
-          <w:szCs w:val="28"/>
-          <w:shd w:val="clear" w:color="auto" w:fill="FFFFFF"/>
-        </w:rPr>
-        <w:t>для выражения условий доступа до или после выполнения метода, соответственно. Они также создают прокси для проверки условий безопасности.</w:t>
-      </w:r>
-      <w:r>
-        <w:rPr>
-          <w:rFonts w:ascii="Arial" w:hAnsi="Arial" w:cs="Arial"/>
-          <w:color w:val="172B53"/>
-          <w:sz w:val="28"/>
-          <w:szCs w:val="28"/>
-          <w:shd w:val="clear" w:color="auto" w:fill="FFFFFF"/>
-        </w:rPr>
-        <w:t xml:space="preserve"> </w:t>
+        <w:t xml:space="preserve"> для выражения условий доступа до или после выполнения метода, соответственно. Они также создают прокси для проверки условий безопасности. </w:t>
       </w:r>
       <w:r>
         <w:rPr>
@@ -3092,9 +2804,40 @@
           <w:sz w:val="28"/>
           <w:szCs w:val="28"/>
           <w:shd w:val="clear" w:color="auto" w:fill="FFFFFF"/>
+        </w:rPr>
+      </w:pPr>
+      <w:r>
+        <w:rPr>
+          <w:rFonts w:ascii="Arial" w:hAnsi="Arial" w:cs="Arial"/>
+          <w:color w:val="172B53"/>
+          <w:sz w:val="28"/>
+          <w:szCs w:val="28"/>
+          <w:shd w:val="clear" w:color="auto" w:fill="FFFFFF"/>
+        </w:rPr>
+        <w:t xml:space="preserve">Для своих проектов мы выбрали </w:t>
+      </w:r>
+      <w:r>
+        <w:rPr>
+          <w:rFonts w:ascii="Arial" w:hAnsi="Arial" w:cs="Arial"/>
+          <w:color w:val="172B53"/>
+          <w:sz w:val="28"/>
+          <w:szCs w:val="28"/>
+          <w:shd w:val="clear" w:color="auto" w:fill="FFFFFF"/>
           <w:lang w:val="en-US"/>
         </w:rPr>
-      </w:pPr>
+        <w:t>Spring</w:t>
+      </w:r>
+      <w:r>
+        <w:rPr>
+          <w:rFonts w:ascii="Arial" w:hAnsi="Arial" w:cs="Arial"/>
+          <w:color w:val="172B53"/>
+          <w:sz w:val="28"/>
+          <w:szCs w:val="28"/>
+          <w:shd w:val="clear" w:color="auto" w:fill="FFFFFF"/>
+        </w:rPr>
+        <w:t xml:space="preserve"> </w:t>
+      </w:r>
+      <w:proofErr w:type="spellStart"/>
       <w:r>
         <w:rPr>
           <w:rFonts w:ascii="Arial" w:hAnsi="Arial" w:cs="Arial"/>
@@ -3104,7 +2847,18 @@
           <w:shd w:val="clear" w:color="auto" w:fill="FFFFFF"/>
           <w:lang w:val="en-US"/>
         </w:rPr>
-        <w:t xml:space="preserve">Для своих проектов мы выбрали Spring </w:t>
+        <w:t>Aop</w:t>
+      </w:r>
+      <w:proofErr w:type="spellEnd"/>
+      <w:r>
+        <w:rPr>
+          <w:rFonts w:ascii="Arial" w:hAnsi="Arial" w:cs="Arial"/>
+          <w:color w:val="172B53"/>
+          <w:sz w:val="28"/>
+          <w:szCs w:val="28"/>
+          <w:shd w:val="clear" w:color="auto" w:fill="FFFFFF"/>
+        </w:rPr>
+        <w:t xml:space="preserve"> и </w:t>
       </w:r>
       <w:proofErr w:type="spellStart"/>
       <w:r>
@@ -3114,9 +2868,31 @@
           <w:sz w:val="28"/>
           <w:szCs w:val="28"/>
           <w:shd w:val="clear" w:color="auto" w:fill="FFFFFF"/>
+        </w:rPr>
+        <w:t>проксирование</w:t>
+      </w:r>
+      <w:proofErr w:type="spellEnd"/>
+      <w:r>
+        <w:rPr>
+          <w:rFonts w:ascii="Arial" w:hAnsi="Arial" w:cs="Arial"/>
+          <w:color w:val="172B53"/>
+          <w:sz w:val="28"/>
+          <w:szCs w:val="28"/>
+          <w:shd w:val="clear" w:color="auto" w:fill="FFFFFF"/>
+        </w:rPr>
+        <w:t xml:space="preserve"> </w:t>
+      </w:r>
+      <w:proofErr w:type="spellStart"/>
+      <w:r>
+        <w:rPr>
+          <w:rFonts w:ascii="Arial" w:hAnsi="Arial" w:cs="Arial"/>
+          <w:color w:val="172B53"/>
+          <w:sz w:val="28"/>
+          <w:szCs w:val="28"/>
+          <w:shd w:val="clear" w:color="auto" w:fill="FFFFFF"/>
           <w:lang w:val="en-US"/>
         </w:rPr>
-        <w:t>Aop</w:t>
+        <w:t>CGlib</w:t>
       </w:r>
       <w:proofErr w:type="spellEnd"/>
       <w:r>
@@ -3126,9 +2902,8 @@
           <w:sz w:val="28"/>
           <w:szCs w:val="28"/>
           <w:shd w:val="clear" w:color="auto" w:fill="FFFFFF"/>
-          <w:lang w:val="en-US"/>
-        </w:rPr>
-        <w:t xml:space="preserve"> и </w:t>
+        </w:rPr>
+        <w:t xml:space="preserve">. </w:t>
       </w:r>
       <w:proofErr w:type="spellStart"/>
       <w:r>
@@ -3138,9 +2913,8 @@
           <w:sz w:val="28"/>
           <w:szCs w:val="28"/>
           <w:shd w:val="clear" w:color="auto" w:fill="FFFFFF"/>
-          <w:lang w:val="en-US"/>
-        </w:rPr>
-        <w:t>проксирование</w:t>
+        </w:rPr>
+        <w:t>Проксировать</w:t>
       </w:r>
       <w:proofErr w:type="spellEnd"/>
       <w:r>
@@ -3150,9 +2924,54 @@
           <w:sz w:val="28"/>
           <w:szCs w:val="28"/>
           <w:shd w:val="clear" w:color="auto" w:fill="FFFFFF"/>
-          <w:lang w:val="en-US"/>
-        </w:rPr>
-        <w:t xml:space="preserve"> </w:t>
+        </w:rPr>
+        <w:t xml:space="preserve"> финальные классы мы не планировали, и нам требовалось максимально простой вариант для наших задач.</w:t>
+      </w:r>
+    </w:p>
+    <w:p>
+      <w:pPr>
+        <w:jc w:val="both"/>
+        <w:rPr>
+          <w:rFonts w:ascii="Arial" w:hAnsi="Arial" w:cs="Arial"/>
+          <w:color w:val="172B53"/>
+          <w:sz w:val="28"/>
+          <w:szCs w:val="28"/>
+          <w:shd w:val="clear" w:color="auto" w:fill="FFFFFF"/>
+        </w:rPr>
+      </w:pPr>
+    </w:p>
+    <w:p>
+      <w:pPr>
+        <w:jc w:val="both"/>
+        <w:rPr>
+          <w:rFonts w:ascii="Arial" w:hAnsi="Arial" w:cs="Arial"/>
+          <w:color w:val="172B53"/>
+          <w:sz w:val="28"/>
+          <w:szCs w:val="28"/>
+          <w:shd w:val="clear" w:color="auto" w:fill="FFFFFF"/>
+        </w:rPr>
+      </w:pPr>
+    </w:p>
+    <w:p>
+      <w:pPr>
+        <w:jc w:val="both"/>
+        <w:rPr>
+          <w:rFonts w:ascii="Arial" w:hAnsi="Arial" w:cs="Arial"/>
+          <w:color w:val="172B53"/>
+          <w:sz w:val="28"/>
+          <w:szCs w:val="28"/>
+          <w:shd w:val="clear" w:color="auto" w:fill="FFFFFF"/>
+        </w:rPr>
+      </w:pPr>
+      <w:r>
+        <w:rPr>
+          <w:rFonts w:ascii="Arial" w:hAnsi="Arial" w:cs="Arial"/>
+          <w:color w:val="172B53"/>
+          <w:sz w:val="28"/>
+          <w:szCs w:val="28"/>
+          <w:shd w:val="clear" w:color="auto" w:fill="FFFFFF"/>
+        </w:rPr>
+        <w:t xml:space="preserve">Как и почему мы решили использовать аспекты в </w:t>
       </w:r>
       <w:proofErr w:type="spellStart"/>
       <w:r>
@@ -3162,9 +2981,8 @@
           <w:sz w:val="28"/>
           <w:szCs w:val="28"/>
           <w:shd w:val="clear" w:color="auto" w:fill="FFFFFF"/>
-          <w:lang w:val="en-US"/>
-        </w:rPr>
-        <w:t>CGlib</w:t>
+        </w:rPr>
+        <w:t>проме</w:t>
       </w:r>
       <w:proofErr w:type="spellEnd"/>
       <w:r>
@@ -3174,105 +2992,6 @@
           <w:sz w:val="28"/>
           <w:szCs w:val="28"/>
           <w:shd w:val="clear" w:color="auto" w:fill="FFFFFF"/>
-          <w:lang w:val="en-US"/>
-        </w:rPr>
-        <w:t xml:space="preserve">. </w:t>
-      </w:r>
-      <w:proofErr w:type="spellStart"/>
-      <w:r>
-        <w:rPr>
-          <w:rFonts w:ascii="Arial" w:hAnsi="Arial" w:cs="Arial"/>
-          <w:color w:val="172B53"/>
-          <w:sz w:val="28"/>
-          <w:szCs w:val="28"/>
-          <w:shd w:val="clear" w:color="auto" w:fill="FFFFFF"/>
-          <w:lang w:val="en-US"/>
-        </w:rPr>
-        <w:t>Проксировать</w:t>
-      </w:r>
-      <w:proofErr w:type="spellEnd"/>
-      <w:r>
-        <w:rPr>
-          <w:rFonts w:ascii="Arial" w:hAnsi="Arial" w:cs="Arial"/>
-          <w:color w:val="172B53"/>
-          <w:sz w:val="28"/>
-          <w:szCs w:val="28"/>
-          <w:shd w:val="clear" w:color="auto" w:fill="FFFFFF"/>
-          <w:lang w:val="en-US"/>
-        </w:rPr>
-        <w:t xml:space="preserve"> финальные классы мы не планировали, и нам требовалось максимально простой вариант для наших задач.</w:t>
-      </w:r>
-    </w:p>
-    <w:p>
-      <w:pPr>
-        <w:jc w:val="both"/>
-        <w:rPr>
-          <w:rFonts w:ascii="Arial" w:hAnsi="Arial" w:cs="Arial"/>
-          <w:color w:val="172B53"/>
-          <w:sz w:val="28"/>
-          <w:szCs w:val="28"/>
-          <w:shd w:val="clear" w:color="auto" w:fill="FFFFFF"/>
-          <w:lang w:val="en-US"/>
-        </w:rPr>
-      </w:pPr>
-    </w:p>
-    <w:p>
-      <w:pPr>
-        <w:jc w:val="both"/>
-        <w:rPr>
-          <w:rFonts w:ascii="Arial" w:hAnsi="Arial" w:cs="Arial"/>
-          <w:color w:val="172B53"/>
-          <w:sz w:val="28"/>
-          <w:szCs w:val="28"/>
-          <w:shd w:val="clear" w:color="auto" w:fill="FFFFFF"/>
-          <w:lang w:val="en-US"/>
-        </w:rPr>
-      </w:pPr>
-    </w:p>
-    <w:p>
-      <w:pPr>
-        <w:jc w:val="both"/>
-        <w:rPr>
-          <w:rFonts w:ascii="Arial" w:hAnsi="Arial" w:cs="Arial"/>
-          <w:color w:val="172B53"/>
-          <w:sz w:val="28"/>
-          <w:szCs w:val="28"/>
-          <w:shd w:val="clear" w:color="auto" w:fill="FFFFFF"/>
-          <w:lang w:val="en-US"/>
-        </w:rPr>
-      </w:pPr>
-      <w:r>
-        <w:rPr>
-          <w:rFonts w:ascii="Arial" w:hAnsi="Arial" w:cs="Arial"/>
-          <w:color w:val="172B53"/>
-          <w:sz w:val="28"/>
-          <w:szCs w:val="28"/>
-          <w:shd w:val="clear" w:color="auto" w:fill="FFFFFF"/>
-          <w:lang w:val="en-US"/>
-        </w:rPr>
-        <w:t xml:space="preserve">Как и почему мы решили использовать аспекты в </w:t>
-      </w:r>
-      <w:proofErr w:type="spellStart"/>
-      <w:r>
-        <w:rPr>
-          <w:rFonts w:ascii="Arial" w:hAnsi="Arial" w:cs="Arial"/>
-          <w:color w:val="172B53"/>
-          <w:sz w:val="28"/>
-          <w:szCs w:val="28"/>
-          <w:shd w:val="clear" w:color="auto" w:fill="FFFFFF"/>
-          <w:lang w:val="en-US"/>
-        </w:rPr>
-        <w:t>проме</w:t>
-      </w:r>
-      <w:proofErr w:type="spellEnd"/>
-      <w:r>
-        <w:rPr>
-          <w:rFonts w:ascii="Arial" w:hAnsi="Arial" w:cs="Arial"/>
-          <w:color w:val="172B53"/>
-          <w:sz w:val="28"/>
-          <w:szCs w:val="28"/>
-          <w:shd w:val="clear" w:color="auto" w:fill="FFFFFF"/>
-          <w:lang w:val="en-US"/>
         </w:rPr>
         <w:t>?</w:t>
       </w:r>
@@ -3877,6 +3596,7 @@
           <w:szCs w:val="28"/>
           <w:shd w:val="clear" w:color="auto" w:fill="FFFFFF"/>
         </w:rPr>
+        <w:lastRenderedPageBreak/>
         <w:t>Логирование исключений</w:t>
       </w:r>
     </w:p>
@@ -3915,791 +3635,791 @@
           <w:szCs w:val="28"/>
           <w:shd w:val="clear" w:color="auto" w:fill="FFFFFF"/>
         </w:rPr>
+        <w:t xml:space="preserve">Второй </w:t>
+      </w:r>
+      <w:r>
+        <w:rPr>
+          <w:rFonts w:ascii="Arial" w:hAnsi="Arial" w:cs="Arial"/>
+          <w:color w:val="172B53"/>
+          <w:sz w:val="28"/>
+          <w:szCs w:val="28"/>
+          <w:shd w:val="clear" w:color="auto" w:fill="FFFFFF"/>
+        </w:rPr>
+        <w:t>кейс</w:t>
+      </w:r>
+      <w:r>
+        <w:rPr>
+          <w:rFonts w:ascii="Arial" w:hAnsi="Arial" w:cs="Arial"/>
+          <w:color w:val="172B53"/>
+          <w:sz w:val="28"/>
+          <w:szCs w:val="28"/>
+          <w:shd w:val="clear" w:color="auto" w:fill="FFFFFF"/>
+        </w:rPr>
+        <w:t>, примененный нами, также являлся</w:t>
+      </w:r>
+      <w:r>
+        <w:rPr>
+          <w:rFonts w:ascii="Arial" w:hAnsi="Arial" w:cs="Arial"/>
+          <w:color w:val="172B53"/>
+          <w:sz w:val="28"/>
+          <w:szCs w:val="28"/>
+          <w:shd w:val="clear" w:color="auto" w:fill="FFFFFF"/>
+        </w:rPr>
+        <w:t xml:space="preserve"> </w:t>
+      </w:r>
+      <w:proofErr w:type="spellStart"/>
+      <w:r>
+        <w:rPr>
+          <w:rFonts w:ascii="Arial" w:hAnsi="Arial" w:cs="Arial"/>
+          <w:color w:val="172B53"/>
+          <w:sz w:val="28"/>
+          <w:szCs w:val="28"/>
+          <w:shd w:val="clear" w:color="auto" w:fill="FFFFFF"/>
+        </w:rPr>
+        <w:t>кастомной</w:t>
+      </w:r>
+      <w:proofErr w:type="spellEnd"/>
+      <w:r>
+        <w:rPr>
+          <w:rFonts w:ascii="Arial" w:hAnsi="Arial" w:cs="Arial"/>
+          <w:color w:val="172B53"/>
+          <w:sz w:val="28"/>
+          <w:szCs w:val="28"/>
+          <w:shd w:val="clear" w:color="auto" w:fill="FFFFFF"/>
+        </w:rPr>
+        <w:t xml:space="preserve"> аннотацией-маркером, позволяющей выполнять </w:t>
+      </w:r>
+      <w:r>
+        <w:rPr>
+          <w:rFonts w:ascii="Arial" w:hAnsi="Arial" w:cs="Arial"/>
+          <w:color w:val="172B53"/>
+          <w:sz w:val="28"/>
+          <w:szCs w:val="28"/>
+          <w:shd w:val="clear" w:color="auto" w:fill="FFFFFF"/>
+          <w:lang w:val="en-US"/>
+        </w:rPr>
+        <w:t>advice</w:t>
+      </w:r>
+      <w:r>
+        <w:rPr>
+          <w:rFonts w:ascii="Arial" w:hAnsi="Arial" w:cs="Arial"/>
+          <w:color w:val="172B53"/>
+          <w:sz w:val="28"/>
+          <w:szCs w:val="28"/>
+          <w:shd w:val="clear" w:color="auto" w:fill="FFFFFF"/>
+        </w:rPr>
+        <w:t xml:space="preserve"> @</w:t>
+      </w:r>
+      <w:proofErr w:type="spellStart"/>
+      <w:r>
+        <w:rPr>
+          <w:rFonts w:ascii="Arial" w:hAnsi="Arial" w:cs="Arial"/>
+          <w:color w:val="172B53"/>
+          <w:sz w:val="28"/>
+          <w:szCs w:val="28"/>
+          <w:shd w:val="clear" w:color="auto" w:fill="FFFFFF"/>
+          <w:lang w:val="en-US"/>
+        </w:rPr>
+        <w:t>After</w:t>
+      </w:r>
+      <w:r>
+        <w:rPr>
+          <w:rFonts w:ascii="Arial" w:hAnsi="Arial" w:cs="Arial"/>
+          <w:color w:val="172B53"/>
+          <w:sz w:val="28"/>
+          <w:szCs w:val="28"/>
+          <w:shd w:val="clear" w:color="auto" w:fill="FFFFFF"/>
+          <w:lang w:val="en-US"/>
+        </w:rPr>
+        <w:t>Throwing</w:t>
+      </w:r>
+      <w:proofErr w:type="spellEnd"/>
+      <w:r>
+        <w:rPr>
+          <w:rFonts w:ascii="Arial" w:hAnsi="Arial" w:cs="Arial"/>
+          <w:color w:val="172B53"/>
+          <w:sz w:val="28"/>
+          <w:szCs w:val="28"/>
+          <w:shd w:val="clear" w:color="auto" w:fill="FFFFFF"/>
+        </w:rPr>
+        <w:t xml:space="preserve">. </w:t>
+      </w:r>
+      <w:r>
+        <w:rPr>
+          <w:rFonts w:ascii="Arial" w:hAnsi="Arial" w:cs="Arial"/>
+          <w:color w:val="172B53"/>
+          <w:sz w:val="28"/>
+          <w:szCs w:val="28"/>
+          <w:shd w:val="clear" w:color="auto" w:fill="FFFFFF"/>
+        </w:rPr>
+        <w:t xml:space="preserve">Этот аспект позволяет нам </w:t>
+      </w:r>
+      <w:proofErr w:type="spellStart"/>
+      <w:r>
+        <w:rPr>
+          <w:rFonts w:ascii="Arial" w:hAnsi="Arial" w:cs="Arial"/>
+          <w:color w:val="172B53"/>
+          <w:sz w:val="28"/>
+          <w:szCs w:val="28"/>
+          <w:shd w:val="clear" w:color="auto" w:fill="FFFFFF"/>
+        </w:rPr>
+        <w:t>логировать</w:t>
+      </w:r>
+      <w:proofErr w:type="spellEnd"/>
+      <w:r>
+        <w:rPr>
+          <w:rFonts w:ascii="Arial" w:hAnsi="Arial" w:cs="Arial"/>
+          <w:color w:val="172B53"/>
+          <w:sz w:val="28"/>
+          <w:szCs w:val="28"/>
+          <w:shd w:val="clear" w:color="auto" w:fill="FFFFFF"/>
+        </w:rPr>
+        <w:t xml:space="preserve"> исключения.</w:t>
+      </w:r>
+    </w:p>
+    <w:p>
+      <w:pPr>
+        <w:jc w:val="both"/>
+        <w:rPr>
+          <w:rFonts w:ascii="Arial" w:hAnsi="Arial" w:cs="Arial"/>
+          <w:color w:val="172B53"/>
+          <w:sz w:val="28"/>
+          <w:szCs w:val="28"/>
+          <w:shd w:val="clear" w:color="auto" w:fill="FFFFFF"/>
+        </w:rPr>
+      </w:pPr>
+    </w:p>
+    <w:p>
+      <w:pPr>
+        <w:jc w:val="both"/>
+        <w:rPr>
+          <w:rFonts w:ascii="Arial" w:hAnsi="Arial" w:cs="Arial"/>
+          <w:color w:val="172B53"/>
+          <w:sz w:val="28"/>
+          <w:szCs w:val="28"/>
+          <w:shd w:val="clear" w:color="auto" w:fill="FFFFFF"/>
+        </w:rPr>
+      </w:pPr>
+      <w:r>
+        <w:rPr>
+          <w:rFonts w:ascii="Arial" w:hAnsi="Arial" w:cs="Arial"/>
+          <w:color w:val="172B53"/>
+          <w:sz w:val="28"/>
+          <w:szCs w:val="28"/>
+          <w:shd w:val="clear" w:color="auto" w:fill="FFFFFF"/>
+        </w:rPr>
+        <w:t xml:space="preserve">Как только в аннотированном методе выбрасывается исключение, аспект перехватывает все сигнатуры метода, записывает отформатированное сообщение в лог. </w:t>
+      </w:r>
+    </w:p>
+    <w:p>
+      <w:pPr>
+        <w:jc w:val="both"/>
+        <w:rPr>
+          <w:rFonts w:ascii="Arial" w:hAnsi="Arial" w:cs="Arial"/>
+          <w:color w:val="172B53"/>
+          <w:sz w:val="28"/>
+          <w:szCs w:val="28"/>
+          <w:shd w:val="clear" w:color="auto" w:fill="FFFFFF"/>
+        </w:rPr>
+      </w:pPr>
+    </w:p>
+    <w:p>
+      <w:pPr>
+        <w:jc w:val="both"/>
+        <w:rPr>
+          <w:rFonts w:ascii="Arial" w:hAnsi="Arial" w:cs="Arial"/>
+          <w:color w:val="172B53"/>
+          <w:sz w:val="28"/>
+          <w:szCs w:val="28"/>
+          <w:shd w:val="clear" w:color="auto" w:fill="FFFFFF"/>
+        </w:rPr>
+      </w:pPr>
+      <w:r>
+        <w:rPr>
+          <w:rFonts w:ascii="Arial" w:hAnsi="Arial" w:cs="Arial"/>
+          <w:color w:val="172B53"/>
+          <w:sz w:val="28"/>
+          <w:szCs w:val="28"/>
+          <w:shd w:val="clear" w:color="auto" w:fill="FFFFFF"/>
+        </w:rPr>
+        <w:t xml:space="preserve">Примечательно, </w:t>
+      </w:r>
+      <w:proofErr w:type="gramStart"/>
+      <w:r>
+        <w:rPr>
+          <w:rFonts w:ascii="Arial" w:hAnsi="Arial" w:cs="Arial"/>
+          <w:color w:val="172B53"/>
+          <w:sz w:val="28"/>
+          <w:szCs w:val="28"/>
+          <w:shd w:val="clear" w:color="auto" w:fill="FFFFFF"/>
+        </w:rPr>
+        <w:t>что</w:t>
+      </w:r>
+      <w:proofErr w:type="gramEnd"/>
+      <w:r>
+        <w:rPr>
+          <w:rFonts w:ascii="Arial" w:hAnsi="Arial" w:cs="Arial"/>
+          <w:color w:val="172B53"/>
+          <w:sz w:val="28"/>
+          <w:szCs w:val="28"/>
+          <w:shd w:val="clear" w:color="auto" w:fill="FFFFFF"/>
+        </w:rPr>
+        <w:t xml:space="preserve"> если целевой метод вызывает приватный метод того же класса, и в нем выбрасывается исключение, перехват все равно происходит, и не требуется применять </w:t>
+      </w:r>
+      <w:proofErr w:type="spellStart"/>
+      <w:r>
+        <w:rPr>
+          <w:rFonts w:ascii="Arial" w:hAnsi="Arial" w:cs="Arial"/>
+          <w:color w:val="172B53"/>
+          <w:sz w:val="28"/>
+          <w:szCs w:val="28"/>
+          <w:shd w:val="clear" w:color="auto" w:fill="FFFFFF"/>
+          <w:lang w:val="en-US"/>
+        </w:rPr>
+        <w:t>self</w:t>
+      </w:r>
+      <w:r>
+        <w:rPr>
+          <w:rFonts w:ascii="Arial" w:hAnsi="Arial" w:cs="Arial"/>
+          <w:color w:val="172B53"/>
+          <w:sz w:val="28"/>
+          <w:szCs w:val="28"/>
+          <w:shd w:val="clear" w:color="auto" w:fill="FFFFFF"/>
+        </w:rPr>
+        <w:t xml:space="preserve"> </w:t>
+      </w:r>
+      <w:r>
+        <w:rPr>
+          <w:rFonts w:ascii="Arial" w:hAnsi="Arial" w:cs="Arial"/>
+          <w:color w:val="172B53"/>
+          <w:sz w:val="28"/>
+          <w:szCs w:val="28"/>
+          <w:shd w:val="clear" w:color="auto" w:fill="FFFFFF"/>
+          <w:lang w:val="en-US"/>
+        </w:rPr>
+        <w:t>injection</w:t>
+      </w:r>
+      <w:proofErr w:type="spellEnd"/>
+      <w:r>
+        <w:rPr>
+          <w:rFonts w:ascii="Arial" w:hAnsi="Arial" w:cs="Arial"/>
+          <w:color w:val="172B53"/>
+          <w:sz w:val="28"/>
+          <w:szCs w:val="28"/>
+          <w:shd w:val="clear" w:color="auto" w:fill="FFFFFF"/>
+        </w:rPr>
+        <w:t>.</w:t>
+      </w:r>
+    </w:p>
+    <w:p>
+      <w:pPr>
+        <w:jc w:val="both"/>
+        <w:rPr>
+          <w:rFonts w:ascii="Arial" w:hAnsi="Arial" w:cs="Arial"/>
+          <w:color w:val="172B53"/>
+          <w:sz w:val="28"/>
+          <w:szCs w:val="28"/>
+          <w:shd w:val="clear" w:color="auto" w:fill="FFFFFF"/>
+        </w:rPr>
+      </w:pPr>
+    </w:p>
+    <w:p>
+      <w:pPr>
+        <w:jc w:val="both"/>
+        <w:rPr>
+          <w:rFonts w:ascii="Arial" w:hAnsi="Arial" w:cs="Arial"/>
+          <w:color w:val="172B53"/>
+          <w:sz w:val="28"/>
+          <w:szCs w:val="28"/>
+          <w:shd w:val="clear" w:color="auto" w:fill="FFFFFF"/>
+        </w:rPr>
+      </w:pPr>
+      <w:r>
+        <w:rPr>
+          <w:rFonts w:ascii="Arial" w:hAnsi="Arial" w:cs="Arial"/>
+          <w:color w:val="172B53"/>
+          <w:sz w:val="28"/>
+          <w:szCs w:val="28"/>
+          <w:shd w:val="clear" w:color="auto" w:fill="FFFFFF"/>
+        </w:rPr>
+        <w:t xml:space="preserve">Применение логирования исключений на уровне аспектов разгрузили наши классы, больше не требуется в сообщении указывать какие-либо параметры, все необходимые аргументы будут вписаны в аспекте, и получилось стандартизировать большинство сообщений, выведя их </w:t>
+      </w:r>
+      <w:proofErr w:type="gramStart"/>
+      <w:r>
+        <w:rPr>
+          <w:rFonts w:ascii="Arial" w:hAnsi="Arial" w:cs="Arial"/>
+          <w:color w:val="172B53"/>
+          <w:sz w:val="28"/>
+          <w:szCs w:val="28"/>
+          <w:shd w:val="clear" w:color="auto" w:fill="FFFFFF"/>
+        </w:rPr>
+        <w:t xml:space="preserve">в  </w:t>
+      </w:r>
+      <w:r>
+        <w:rPr>
+          <w:rFonts w:ascii="Arial" w:hAnsi="Arial" w:cs="Arial"/>
+          <w:color w:val="172B53"/>
+          <w:sz w:val="28"/>
+          <w:szCs w:val="28"/>
+          <w:shd w:val="clear" w:color="auto" w:fill="FFFFFF"/>
+          <w:lang w:val="en-US"/>
+        </w:rPr>
+        <w:t>Enum</w:t>
+      </w:r>
+      <w:proofErr w:type="gramEnd"/>
+      <w:r>
+        <w:rPr>
+          <w:rFonts w:ascii="Arial" w:hAnsi="Arial" w:cs="Arial"/>
+          <w:color w:val="172B53"/>
+          <w:sz w:val="28"/>
+          <w:szCs w:val="28"/>
+          <w:shd w:val="clear" w:color="auto" w:fill="FFFFFF"/>
+        </w:rPr>
+        <w:t>.</w:t>
+      </w:r>
+    </w:p>
+    <w:p>
+      <w:pPr>
+        <w:jc w:val="both"/>
+        <w:rPr>
+          <w:rFonts w:ascii="Arial" w:hAnsi="Arial" w:cs="Arial"/>
+          <w:color w:val="172B53"/>
+          <w:sz w:val="28"/>
+          <w:szCs w:val="28"/>
+          <w:shd w:val="clear" w:color="auto" w:fill="FFFFFF"/>
+        </w:rPr>
+      </w:pPr>
+    </w:p>
+    <w:p>
+      <w:pPr>
+        <w:jc w:val="both"/>
+        <w:rPr>
+          <w:rFonts w:ascii="Arial" w:hAnsi="Arial" w:cs="Arial"/>
+          <w:color w:val="172B53"/>
+          <w:sz w:val="28"/>
+          <w:szCs w:val="28"/>
+          <w:shd w:val="clear" w:color="auto" w:fill="FFFFFF"/>
+        </w:rPr>
+      </w:pPr>
+      <w:r>
+        <w:rPr>
+          <w:rFonts w:ascii="Arial" w:hAnsi="Arial" w:cs="Arial"/>
+          <w:color w:val="172B53"/>
+          <w:sz w:val="28"/>
+          <w:szCs w:val="28"/>
+          <w:shd w:val="clear" w:color="auto" w:fill="FFFFFF"/>
+        </w:rPr>
+        <w:t>Анно</w:t>
+      </w:r>
+      <w:r>
+        <w:rPr>
+          <w:rFonts w:ascii="Arial" w:hAnsi="Arial" w:cs="Arial"/>
+          <w:color w:val="172B53"/>
+          <w:sz w:val="28"/>
+          <w:szCs w:val="28"/>
+          <w:shd w:val="clear" w:color="auto" w:fill="FFFFFF"/>
+        </w:rPr>
+        <w:t>т</w:t>
+      </w:r>
+      <w:r>
+        <w:rPr>
+          <w:rFonts w:ascii="Arial" w:hAnsi="Arial" w:cs="Arial"/>
+          <w:color w:val="172B53"/>
+          <w:sz w:val="28"/>
+          <w:szCs w:val="28"/>
+          <w:shd w:val="clear" w:color="auto" w:fill="FFFFFF"/>
+        </w:rPr>
+        <w:t>ации</w:t>
+      </w:r>
+      <w:r>
+        <w:rPr>
+          <w:rFonts w:ascii="Arial" w:hAnsi="Arial" w:cs="Arial"/>
+          <w:color w:val="172B53"/>
+          <w:sz w:val="28"/>
+          <w:szCs w:val="28"/>
+          <w:shd w:val="clear" w:color="auto" w:fill="FFFFFF"/>
+        </w:rPr>
+        <w:t>,</w:t>
+      </w:r>
+      <w:r>
+        <w:rPr>
+          <w:rFonts w:ascii="Arial" w:hAnsi="Arial" w:cs="Arial"/>
+          <w:color w:val="172B53"/>
+          <w:sz w:val="28"/>
+          <w:szCs w:val="28"/>
+          <w:shd w:val="clear" w:color="auto" w:fill="FFFFFF"/>
+        </w:rPr>
+        <w:t xml:space="preserve"> помимо выполнения функции среза, также осуществляют и функции документирования, оставляя информацию о том, что в исполняемом классе или методе присутствует скрытая логика.</w:t>
+      </w:r>
+    </w:p>
+    <w:p>
+      <w:pPr>
+        <w:jc w:val="both"/>
+        <w:rPr>
+          <w:rFonts w:ascii="Arial" w:hAnsi="Arial" w:cs="Arial"/>
+          <w:color w:val="172B53"/>
+          <w:sz w:val="28"/>
+          <w:szCs w:val="28"/>
+          <w:shd w:val="clear" w:color="auto" w:fill="FFFFFF"/>
+        </w:rPr>
+      </w:pPr>
+    </w:p>
+    <w:p>
+      <w:pPr>
+        <w:jc w:val="both"/>
+        <w:rPr>
+          <w:rFonts w:ascii="Arial" w:hAnsi="Arial" w:cs="Arial"/>
+          <w:b/>
+          <w:bCs/>
+          <w:color w:val="172B53"/>
+          <w:sz w:val="28"/>
+          <w:szCs w:val="28"/>
+          <w:shd w:val="clear" w:color="auto" w:fill="FFFFFF"/>
+        </w:rPr>
+      </w:pPr>
+      <w:r>
+        <w:rPr>
+          <w:rFonts w:ascii="Arial" w:hAnsi="Arial" w:cs="Arial"/>
+          <w:b/>
+          <w:bCs/>
+          <w:color w:val="172B53"/>
+          <w:sz w:val="28"/>
+          <w:szCs w:val="28"/>
+          <w:shd w:val="clear" w:color="auto" w:fill="FFFFFF"/>
+        </w:rPr>
+        <w:t>3.3 Бенчмарк</w:t>
+      </w:r>
+    </w:p>
+    <w:p>
+      <w:pPr>
+        <w:jc w:val="both"/>
+        <w:rPr>
+          <w:rFonts w:ascii="Arial" w:hAnsi="Arial" w:cs="Arial"/>
+          <w:color w:val="172B53"/>
+          <w:sz w:val="28"/>
+          <w:szCs w:val="28"/>
+          <w:shd w:val="clear" w:color="auto" w:fill="FFFFFF"/>
+        </w:rPr>
+      </w:pPr>
+    </w:p>
+    <w:p>
+      <w:pPr>
+        <w:jc w:val="both"/>
+        <w:rPr>
+          <w:rFonts w:ascii="Arial" w:hAnsi="Arial" w:cs="Arial"/>
+          <w:color w:val="172B53"/>
+          <w:sz w:val="28"/>
+          <w:szCs w:val="28"/>
+          <w:shd w:val="clear" w:color="auto" w:fill="FFFFFF"/>
+        </w:rPr>
+      </w:pPr>
+      <w:r>
+        <w:rPr>
+          <w:rFonts w:ascii="Arial" w:hAnsi="Arial" w:cs="Arial"/>
+          <w:color w:val="172B53"/>
+          <w:sz w:val="28"/>
+          <w:szCs w:val="28"/>
+          <w:shd w:val="clear" w:color="auto" w:fill="FFFFFF"/>
+        </w:rPr>
+        <w:t>Следующий наш кейс применения аспектов</w:t>
+      </w:r>
+      <w:r>
+        <w:rPr>
+          <w:rFonts w:ascii="Arial" w:hAnsi="Arial" w:cs="Arial"/>
+          <w:color w:val="172B53"/>
+          <w:sz w:val="28"/>
+          <w:szCs w:val="28"/>
+          <w:shd w:val="clear" w:color="auto" w:fill="FFFFFF"/>
+        </w:rPr>
+        <w:t xml:space="preserve"> – применение </w:t>
+      </w:r>
+      <w:r>
+        <w:rPr>
+          <w:rFonts w:ascii="Arial" w:hAnsi="Arial" w:cs="Arial"/>
+          <w:color w:val="172B53"/>
+          <w:sz w:val="28"/>
+          <w:szCs w:val="28"/>
+          <w:shd w:val="clear" w:color="auto" w:fill="FFFFFF"/>
+          <w:lang w:val="en-US"/>
+        </w:rPr>
+        <w:t>advice</w:t>
+      </w:r>
+      <w:r>
+        <w:rPr>
+          <w:rFonts w:ascii="Arial" w:hAnsi="Arial" w:cs="Arial"/>
+          <w:color w:val="172B53"/>
+          <w:sz w:val="28"/>
+          <w:szCs w:val="28"/>
+          <w:shd w:val="clear" w:color="auto" w:fill="FFFFFF"/>
+        </w:rPr>
+        <w:t xml:space="preserve"> </w:t>
+      </w:r>
+      <w:r>
+        <w:rPr>
+          <w:rFonts w:ascii="Arial" w:hAnsi="Arial" w:cs="Arial"/>
+          <w:color w:val="172B53"/>
+          <w:sz w:val="28"/>
+          <w:szCs w:val="28"/>
+          <w:shd w:val="clear" w:color="auto" w:fill="FFFFFF"/>
+        </w:rPr>
+        <w:t xml:space="preserve">измеряющего время выполнения </w:t>
+      </w:r>
+      <w:r>
+        <w:rPr>
+          <w:rFonts w:ascii="Arial" w:hAnsi="Arial" w:cs="Arial"/>
+          <w:color w:val="172B53"/>
+          <w:sz w:val="28"/>
+          <w:szCs w:val="28"/>
+          <w:shd w:val="clear" w:color="auto" w:fill="FFFFFF"/>
+        </w:rPr>
+        <w:t>отдельных методов в целях тестирования и проверки гипотез.</w:t>
+      </w:r>
+    </w:p>
+    <w:p>
+      <w:pPr>
+        <w:jc w:val="both"/>
+        <w:rPr>
+          <w:rFonts w:ascii="Arial" w:hAnsi="Arial" w:cs="Arial"/>
+          <w:color w:val="172B53"/>
+          <w:sz w:val="28"/>
+          <w:szCs w:val="28"/>
+          <w:shd w:val="clear" w:color="auto" w:fill="FFFFFF"/>
+        </w:rPr>
+      </w:pPr>
+    </w:p>
+    <w:p>
+      <w:pPr>
+        <w:jc w:val="both"/>
+        <w:rPr>
+          <w:rFonts w:ascii="Arial" w:hAnsi="Arial" w:cs="Arial"/>
+          <w:color w:val="172B53"/>
+          <w:sz w:val="28"/>
+          <w:szCs w:val="28"/>
+          <w:shd w:val="clear" w:color="auto" w:fill="FFFFFF"/>
+        </w:rPr>
+      </w:pPr>
+      <w:r>
+        <w:rPr>
+          <w:rFonts w:ascii="Arial" w:hAnsi="Arial" w:cs="Arial"/>
+          <w:color w:val="172B53"/>
+          <w:sz w:val="28"/>
+          <w:szCs w:val="28"/>
+          <w:shd w:val="clear" w:color="auto" w:fill="FFFFFF"/>
+        </w:rPr>
+        <w:t>Часто возникали вопросы, насколько быстро отработает та или иная реализация метода, и возникла потребность получить данные метрики.</w:t>
+      </w:r>
+    </w:p>
+    <w:p>
+      <w:pPr>
+        <w:jc w:val="both"/>
+        <w:rPr>
+          <w:rFonts w:ascii="Arial" w:hAnsi="Arial" w:cs="Arial"/>
+          <w:color w:val="172B53"/>
+          <w:sz w:val="28"/>
+          <w:szCs w:val="28"/>
+          <w:shd w:val="clear" w:color="auto" w:fill="FFFFFF"/>
+        </w:rPr>
+      </w:pPr>
+    </w:p>
+    <w:p>
+      <w:pPr>
+        <w:jc w:val="both"/>
+        <w:rPr>
+          <w:rFonts w:ascii="Arial" w:hAnsi="Arial" w:cs="Arial"/>
+          <w:color w:val="172B53"/>
+          <w:sz w:val="28"/>
+          <w:szCs w:val="28"/>
+          <w:shd w:val="clear" w:color="auto" w:fill="FFFFFF"/>
+        </w:rPr>
+      </w:pPr>
+      <w:r>
+        <w:rPr>
+          <w:rFonts w:ascii="Arial" w:hAnsi="Arial" w:cs="Arial"/>
+          <w:color w:val="172B53"/>
+          <w:sz w:val="28"/>
+          <w:szCs w:val="28"/>
+          <w:shd w:val="clear" w:color="auto" w:fill="FFFFFF"/>
+        </w:rPr>
+        <w:t xml:space="preserve">Для того, чтобы аспект выполнялся только на определенных стендах и не был виден на </w:t>
+      </w:r>
+      <w:proofErr w:type="spellStart"/>
+      <w:r>
+        <w:rPr>
+          <w:rFonts w:ascii="Arial" w:hAnsi="Arial" w:cs="Arial"/>
+          <w:color w:val="172B53"/>
+          <w:sz w:val="28"/>
+          <w:szCs w:val="28"/>
+          <w:shd w:val="clear" w:color="auto" w:fill="FFFFFF"/>
+        </w:rPr>
+        <w:t>проме</w:t>
+      </w:r>
+      <w:proofErr w:type="spellEnd"/>
+      <w:r>
+        <w:rPr>
+          <w:rFonts w:ascii="Arial" w:hAnsi="Arial" w:cs="Arial"/>
+          <w:color w:val="172B53"/>
+          <w:sz w:val="28"/>
+          <w:szCs w:val="28"/>
+          <w:shd w:val="clear" w:color="auto" w:fill="FFFFFF"/>
+        </w:rPr>
+        <w:t>, к аннотации добавили метаинформацию о запрещенных активных профилях.</w:t>
+      </w:r>
+    </w:p>
+    <w:p>
+      <w:pPr>
+        <w:jc w:val="both"/>
+        <w:rPr>
+          <w:rFonts w:ascii="Arial" w:hAnsi="Arial" w:cs="Arial"/>
+          <w:color w:val="172B53"/>
+          <w:sz w:val="28"/>
+          <w:szCs w:val="28"/>
+          <w:shd w:val="clear" w:color="auto" w:fill="FFFFFF"/>
+        </w:rPr>
+      </w:pPr>
+    </w:p>
+    <w:p>
+      <w:pPr>
+        <w:jc w:val="both"/>
+        <w:rPr>
+          <w:rFonts w:ascii="Arial" w:hAnsi="Arial" w:cs="Arial"/>
+          <w:color w:val="172B53"/>
+          <w:sz w:val="28"/>
+          <w:szCs w:val="28"/>
+          <w:shd w:val="clear" w:color="auto" w:fill="FFFFFF"/>
+        </w:rPr>
+      </w:pPr>
+    </w:p>
+    <w:p>
+      <w:pPr>
+        <w:jc w:val="both"/>
+        <w:rPr>
+          <w:rFonts w:ascii="Arial" w:hAnsi="Arial" w:cs="Arial"/>
+          <w:color w:val="172B53"/>
+          <w:sz w:val="28"/>
+          <w:szCs w:val="28"/>
+          <w:shd w:val="clear" w:color="auto" w:fill="FFFFFF"/>
+        </w:rPr>
+      </w:pPr>
+      <w:r>
+        <w:rPr>
+          <w:rFonts w:ascii="Arial" w:hAnsi="Arial" w:cs="Arial"/>
+          <w:color w:val="172B53"/>
+          <w:sz w:val="28"/>
+          <w:szCs w:val="28"/>
+          <w:shd w:val="clear" w:color="auto" w:fill="FFFFFF"/>
+        </w:rPr>
+        <w:t>Для обработки данного кейса</w:t>
+      </w:r>
+      <w:r>
+        <w:rPr>
+          <w:rFonts w:ascii="Arial" w:hAnsi="Arial" w:cs="Arial"/>
+          <w:color w:val="172B53"/>
+          <w:sz w:val="28"/>
+          <w:szCs w:val="28"/>
+          <w:shd w:val="clear" w:color="auto" w:fill="FFFFFF"/>
+        </w:rPr>
+        <w:t xml:space="preserve"> мы применяли совет </w:t>
+      </w:r>
+      <w:r>
+        <w:rPr>
+          <w:rFonts w:ascii="Arial" w:hAnsi="Arial" w:cs="Arial"/>
+          <w:color w:val="172B53"/>
+          <w:sz w:val="28"/>
+          <w:szCs w:val="28"/>
+          <w:shd w:val="clear" w:color="auto" w:fill="FFFFFF"/>
+        </w:rPr>
+        <w:t>@</w:t>
+      </w:r>
+      <w:r>
+        <w:rPr>
+          <w:rFonts w:ascii="Arial" w:hAnsi="Arial" w:cs="Arial"/>
+          <w:color w:val="172B53"/>
+          <w:sz w:val="28"/>
+          <w:szCs w:val="28"/>
+          <w:shd w:val="clear" w:color="auto" w:fill="FFFFFF"/>
+          <w:lang w:val="en-US"/>
+        </w:rPr>
+        <w:t>Around</w:t>
+      </w:r>
+      <w:r>
+        <w:rPr>
+          <w:rFonts w:ascii="Arial" w:hAnsi="Arial" w:cs="Arial"/>
+          <w:color w:val="172B53"/>
+          <w:sz w:val="28"/>
+          <w:szCs w:val="28"/>
+          <w:shd w:val="clear" w:color="auto" w:fill="FFFFFF"/>
+        </w:rPr>
+        <w:t xml:space="preserve"> </w:t>
+      </w:r>
+      <w:r>
+        <w:rPr>
+          <w:rFonts w:ascii="Arial" w:hAnsi="Arial" w:cs="Arial"/>
+          <w:color w:val="172B53"/>
+          <w:sz w:val="28"/>
+          <w:szCs w:val="28"/>
+          <w:shd w:val="clear" w:color="auto" w:fill="FFFFFF"/>
+        </w:rPr>
+        <w:t>– перехватывая метод, в аспекте мы замеряли длительность выполнения метода, также выводя результаты в лог.</w:t>
+      </w:r>
+    </w:p>
+    <w:p>
+      <w:pPr>
+        <w:jc w:val="both"/>
+        <w:rPr>
+          <w:rFonts w:ascii="Arial" w:hAnsi="Arial" w:cs="Arial"/>
+          <w:color w:val="172B53"/>
+          <w:sz w:val="28"/>
+          <w:szCs w:val="28"/>
+          <w:shd w:val="clear" w:color="auto" w:fill="FFFFFF"/>
+        </w:rPr>
+      </w:pPr>
+    </w:p>
+    <w:p>
+      <w:pPr>
+        <w:jc w:val="both"/>
+        <w:rPr>
+          <w:rFonts w:ascii="Arial" w:hAnsi="Arial" w:cs="Arial"/>
+          <w:color w:val="172B53"/>
+          <w:sz w:val="28"/>
+          <w:szCs w:val="28"/>
+          <w:shd w:val="clear" w:color="auto" w:fill="FFFFFF"/>
+        </w:rPr>
+      </w:pPr>
+      <w:r>
+        <w:rPr>
+          <w:rFonts w:ascii="Arial" w:hAnsi="Arial" w:cs="Arial"/>
+          <w:color w:val="172B53"/>
+          <w:sz w:val="28"/>
+          <w:szCs w:val="28"/>
+          <w:shd w:val="clear" w:color="auto" w:fill="FFFFFF"/>
+        </w:rPr>
+        <w:t>Так как наша система не является высоконагруженной, применение других способов бенчмарка да данном этапе мы посчитали излишним, тем более методов, подвергающихся такой оценке не так уж и много.</w:t>
+      </w:r>
+    </w:p>
+    <w:p>
+      <w:pPr>
+        <w:jc w:val="both"/>
+        <w:rPr>
+          <w:rFonts w:ascii="Arial" w:hAnsi="Arial" w:cs="Arial"/>
+          <w:b/>
+          <w:bCs/>
+          <w:color w:val="172B53"/>
+          <w:sz w:val="28"/>
+          <w:szCs w:val="28"/>
+          <w:shd w:val="clear" w:color="auto" w:fill="FFFFFF"/>
+        </w:rPr>
+      </w:pPr>
+      <w:r>
+        <w:rPr>
+          <w:rFonts w:ascii="Arial" w:hAnsi="Arial" w:cs="Arial"/>
+          <w:b/>
+          <w:bCs/>
+          <w:color w:val="172B53"/>
+          <w:sz w:val="28"/>
+          <w:szCs w:val="28"/>
+          <w:shd w:val="clear" w:color="auto" w:fill="FFFFFF"/>
+        </w:rPr>
         <w:lastRenderedPageBreak/>
-        <w:t xml:space="preserve">Второй </w:t>
-      </w:r>
-      <w:r>
-        <w:rPr>
-          <w:rFonts w:ascii="Arial" w:hAnsi="Arial" w:cs="Arial"/>
-          <w:color w:val="172B53"/>
-          <w:sz w:val="28"/>
-          <w:szCs w:val="28"/>
-          <w:shd w:val="clear" w:color="auto" w:fill="FFFFFF"/>
-        </w:rPr>
-        <w:t>кейс</w:t>
-      </w:r>
-      <w:r>
-        <w:rPr>
-          <w:rFonts w:ascii="Arial" w:hAnsi="Arial" w:cs="Arial"/>
-          <w:color w:val="172B53"/>
-          <w:sz w:val="28"/>
-          <w:szCs w:val="28"/>
-          <w:shd w:val="clear" w:color="auto" w:fill="FFFFFF"/>
-        </w:rPr>
-        <w:t>, примененный нами, также являлся</w:t>
-      </w:r>
-      <w:r>
-        <w:rPr>
-          <w:rFonts w:ascii="Arial" w:hAnsi="Arial" w:cs="Arial"/>
-          <w:color w:val="172B53"/>
-          <w:sz w:val="28"/>
-          <w:szCs w:val="28"/>
-          <w:shd w:val="clear" w:color="auto" w:fill="FFFFFF"/>
-        </w:rPr>
-        <w:t xml:space="preserve"> </w:t>
-      </w:r>
-      <w:proofErr w:type="spellStart"/>
-      <w:r>
-        <w:rPr>
-          <w:rFonts w:ascii="Arial" w:hAnsi="Arial" w:cs="Arial"/>
-          <w:color w:val="172B53"/>
-          <w:sz w:val="28"/>
-          <w:szCs w:val="28"/>
-          <w:shd w:val="clear" w:color="auto" w:fill="FFFFFF"/>
-        </w:rPr>
-        <w:t>кастомной</w:t>
-      </w:r>
-      <w:proofErr w:type="spellEnd"/>
-      <w:r>
-        <w:rPr>
-          <w:rFonts w:ascii="Arial" w:hAnsi="Arial" w:cs="Arial"/>
-          <w:color w:val="172B53"/>
-          <w:sz w:val="28"/>
-          <w:szCs w:val="28"/>
-          <w:shd w:val="clear" w:color="auto" w:fill="FFFFFF"/>
-        </w:rPr>
-        <w:t xml:space="preserve"> аннотацией-маркером, позволяющей выполнять </w:t>
-      </w:r>
-      <w:r>
-        <w:rPr>
-          <w:rFonts w:ascii="Arial" w:hAnsi="Arial" w:cs="Arial"/>
-          <w:color w:val="172B53"/>
-          <w:sz w:val="28"/>
-          <w:szCs w:val="28"/>
-          <w:shd w:val="clear" w:color="auto" w:fill="FFFFFF"/>
-          <w:lang w:val="en-US"/>
-        </w:rPr>
-        <w:t>advice</w:t>
-      </w:r>
-      <w:r>
-        <w:rPr>
-          <w:rFonts w:ascii="Arial" w:hAnsi="Arial" w:cs="Arial"/>
-          <w:color w:val="172B53"/>
-          <w:sz w:val="28"/>
-          <w:szCs w:val="28"/>
-          <w:shd w:val="clear" w:color="auto" w:fill="FFFFFF"/>
-        </w:rPr>
-        <w:t xml:space="preserve"> @</w:t>
-      </w:r>
-      <w:proofErr w:type="spellStart"/>
-      <w:r>
-        <w:rPr>
-          <w:rFonts w:ascii="Arial" w:hAnsi="Arial" w:cs="Arial"/>
-          <w:color w:val="172B53"/>
-          <w:sz w:val="28"/>
-          <w:szCs w:val="28"/>
-          <w:shd w:val="clear" w:color="auto" w:fill="FFFFFF"/>
-          <w:lang w:val="en-US"/>
-        </w:rPr>
-        <w:t>After</w:t>
-      </w:r>
-      <w:r>
-        <w:rPr>
-          <w:rFonts w:ascii="Arial" w:hAnsi="Arial" w:cs="Arial"/>
-          <w:color w:val="172B53"/>
-          <w:sz w:val="28"/>
-          <w:szCs w:val="28"/>
-          <w:shd w:val="clear" w:color="auto" w:fill="FFFFFF"/>
-          <w:lang w:val="en-US"/>
-        </w:rPr>
-        <w:t>Throwing</w:t>
-      </w:r>
-      <w:proofErr w:type="spellEnd"/>
-      <w:r>
-        <w:rPr>
-          <w:rFonts w:ascii="Arial" w:hAnsi="Arial" w:cs="Arial"/>
-          <w:color w:val="172B53"/>
-          <w:sz w:val="28"/>
-          <w:szCs w:val="28"/>
-          <w:shd w:val="clear" w:color="auto" w:fill="FFFFFF"/>
-        </w:rPr>
-        <w:t xml:space="preserve">. </w:t>
-      </w:r>
-      <w:r>
-        <w:rPr>
-          <w:rFonts w:ascii="Arial" w:hAnsi="Arial" w:cs="Arial"/>
-          <w:color w:val="172B53"/>
-          <w:sz w:val="28"/>
-          <w:szCs w:val="28"/>
-          <w:shd w:val="clear" w:color="auto" w:fill="FFFFFF"/>
-        </w:rPr>
-        <w:t xml:space="preserve">Этот аспект позволяет нам </w:t>
-      </w:r>
-      <w:proofErr w:type="spellStart"/>
-      <w:r>
-        <w:rPr>
-          <w:rFonts w:ascii="Arial" w:hAnsi="Arial" w:cs="Arial"/>
-          <w:color w:val="172B53"/>
-          <w:sz w:val="28"/>
-          <w:szCs w:val="28"/>
-          <w:shd w:val="clear" w:color="auto" w:fill="FFFFFF"/>
-        </w:rPr>
-        <w:t>логировать</w:t>
-      </w:r>
-      <w:proofErr w:type="spellEnd"/>
-      <w:r>
-        <w:rPr>
-          <w:rFonts w:ascii="Arial" w:hAnsi="Arial" w:cs="Arial"/>
-          <w:color w:val="172B53"/>
-          <w:sz w:val="28"/>
-          <w:szCs w:val="28"/>
-          <w:shd w:val="clear" w:color="auto" w:fill="FFFFFF"/>
-        </w:rPr>
-        <w:t xml:space="preserve"> исключения.</w:t>
-      </w:r>
-    </w:p>
-    <w:p>
-      <w:pPr>
-        <w:jc w:val="both"/>
-        <w:rPr>
-          <w:rFonts w:ascii="Arial" w:hAnsi="Arial" w:cs="Arial"/>
-          <w:color w:val="172B53"/>
-          <w:sz w:val="28"/>
-          <w:szCs w:val="28"/>
-          <w:shd w:val="clear" w:color="auto" w:fill="FFFFFF"/>
-        </w:rPr>
-      </w:pPr>
-    </w:p>
-    <w:p>
-      <w:pPr>
-        <w:jc w:val="both"/>
-        <w:rPr>
-          <w:rFonts w:ascii="Arial" w:hAnsi="Arial" w:cs="Arial"/>
-          <w:color w:val="172B53"/>
-          <w:sz w:val="28"/>
-          <w:szCs w:val="28"/>
-          <w:shd w:val="clear" w:color="auto" w:fill="FFFFFF"/>
-        </w:rPr>
-      </w:pPr>
-      <w:r>
-        <w:rPr>
-          <w:rFonts w:ascii="Arial" w:hAnsi="Arial" w:cs="Arial"/>
-          <w:color w:val="172B53"/>
-          <w:sz w:val="28"/>
-          <w:szCs w:val="28"/>
-          <w:shd w:val="clear" w:color="auto" w:fill="FFFFFF"/>
-        </w:rPr>
-        <w:t xml:space="preserve">Как только в аннотированном методе выбрасывается исключение, аспект перехватывает все сигнатуры метода, записывает отформатированное сообщение в лог. </w:t>
-      </w:r>
-    </w:p>
-    <w:p>
-      <w:pPr>
-        <w:jc w:val="both"/>
-        <w:rPr>
-          <w:rFonts w:ascii="Arial" w:hAnsi="Arial" w:cs="Arial"/>
-          <w:color w:val="172B53"/>
-          <w:sz w:val="28"/>
-          <w:szCs w:val="28"/>
-          <w:shd w:val="clear" w:color="auto" w:fill="FFFFFF"/>
-        </w:rPr>
-      </w:pPr>
-    </w:p>
-    <w:p>
-      <w:pPr>
-        <w:jc w:val="both"/>
-        <w:rPr>
-          <w:rFonts w:ascii="Arial" w:hAnsi="Arial" w:cs="Arial"/>
-          <w:color w:val="172B53"/>
-          <w:sz w:val="28"/>
-          <w:szCs w:val="28"/>
-          <w:shd w:val="clear" w:color="auto" w:fill="FFFFFF"/>
-        </w:rPr>
-      </w:pPr>
-      <w:r>
-        <w:rPr>
-          <w:rFonts w:ascii="Arial" w:hAnsi="Arial" w:cs="Arial"/>
-          <w:color w:val="172B53"/>
-          <w:sz w:val="28"/>
-          <w:szCs w:val="28"/>
-          <w:shd w:val="clear" w:color="auto" w:fill="FFFFFF"/>
-        </w:rPr>
-        <w:t xml:space="preserve">Примечательно, </w:t>
-      </w:r>
-      <w:proofErr w:type="gramStart"/>
-      <w:r>
-        <w:rPr>
-          <w:rFonts w:ascii="Arial" w:hAnsi="Arial" w:cs="Arial"/>
-          <w:color w:val="172B53"/>
-          <w:sz w:val="28"/>
-          <w:szCs w:val="28"/>
-          <w:shd w:val="clear" w:color="auto" w:fill="FFFFFF"/>
-        </w:rPr>
-        <w:t>что</w:t>
-      </w:r>
-      <w:proofErr w:type="gramEnd"/>
-      <w:r>
-        <w:rPr>
-          <w:rFonts w:ascii="Arial" w:hAnsi="Arial" w:cs="Arial"/>
-          <w:color w:val="172B53"/>
-          <w:sz w:val="28"/>
-          <w:szCs w:val="28"/>
-          <w:shd w:val="clear" w:color="auto" w:fill="FFFFFF"/>
-        </w:rPr>
-        <w:t xml:space="preserve"> если целевой метод вызывает приватный метод того же класса, и в нем выбрасывается исключение, перехват все равно происходит, и не требуется применять </w:t>
-      </w:r>
-      <w:proofErr w:type="spellStart"/>
-      <w:r>
-        <w:rPr>
-          <w:rFonts w:ascii="Arial" w:hAnsi="Arial" w:cs="Arial"/>
-          <w:color w:val="172B53"/>
-          <w:sz w:val="28"/>
-          <w:szCs w:val="28"/>
-          <w:shd w:val="clear" w:color="auto" w:fill="FFFFFF"/>
-          <w:lang w:val="en-US"/>
-        </w:rPr>
-        <w:t>self</w:t>
-      </w:r>
-      <w:r>
-        <w:rPr>
-          <w:rFonts w:ascii="Arial" w:hAnsi="Arial" w:cs="Arial"/>
-          <w:color w:val="172B53"/>
-          <w:sz w:val="28"/>
-          <w:szCs w:val="28"/>
-          <w:shd w:val="clear" w:color="auto" w:fill="FFFFFF"/>
-        </w:rPr>
-        <w:t xml:space="preserve"> </w:t>
-      </w:r>
-      <w:r>
-        <w:rPr>
-          <w:rFonts w:ascii="Arial" w:hAnsi="Arial" w:cs="Arial"/>
-          <w:color w:val="172B53"/>
-          <w:sz w:val="28"/>
-          <w:szCs w:val="28"/>
-          <w:shd w:val="clear" w:color="auto" w:fill="FFFFFF"/>
-          <w:lang w:val="en-US"/>
-        </w:rPr>
-        <w:t>injection</w:t>
-      </w:r>
-      <w:proofErr w:type="spellEnd"/>
-      <w:r>
-        <w:rPr>
-          <w:rFonts w:ascii="Arial" w:hAnsi="Arial" w:cs="Arial"/>
-          <w:color w:val="172B53"/>
-          <w:sz w:val="28"/>
-          <w:szCs w:val="28"/>
-          <w:shd w:val="clear" w:color="auto" w:fill="FFFFFF"/>
-        </w:rPr>
-        <w:t>.</w:t>
-      </w:r>
-    </w:p>
-    <w:p>
-      <w:pPr>
-        <w:jc w:val="both"/>
-        <w:rPr>
-          <w:rFonts w:ascii="Arial" w:hAnsi="Arial" w:cs="Arial"/>
-          <w:color w:val="172B53"/>
-          <w:sz w:val="28"/>
-          <w:szCs w:val="28"/>
-          <w:shd w:val="clear" w:color="auto" w:fill="FFFFFF"/>
-        </w:rPr>
-      </w:pPr>
-    </w:p>
-    <w:p>
-      <w:pPr>
-        <w:jc w:val="both"/>
-        <w:rPr>
-          <w:rFonts w:ascii="Arial" w:hAnsi="Arial" w:cs="Arial"/>
-          <w:color w:val="172B53"/>
-          <w:sz w:val="28"/>
-          <w:szCs w:val="28"/>
-          <w:shd w:val="clear" w:color="auto" w:fill="FFFFFF"/>
-        </w:rPr>
-      </w:pPr>
-      <w:r>
-        <w:rPr>
-          <w:rFonts w:ascii="Arial" w:hAnsi="Arial" w:cs="Arial"/>
-          <w:color w:val="172B53"/>
-          <w:sz w:val="28"/>
-          <w:szCs w:val="28"/>
-          <w:shd w:val="clear" w:color="auto" w:fill="FFFFFF"/>
-        </w:rPr>
-        <w:t xml:space="preserve">Применение логирования исключений на уровне аспектов разгрузили наши классы, больше не требуется в сообщении указывать какие-либо параметры, все необходимые аргументы будут вписаны в аспекте, и получилось стандартизировать большинство сообщений, выведя их </w:t>
-      </w:r>
-      <w:proofErr w:type="gramStart"/>
-      <w:r>
-        <w:rPr>
-          <w:rFonts w:ascii="Arial" w:hAnsi="Arial" w:cs="Arial"/>
-          <w:color w:val="172B53"/>
-          <w:sz w:val="28"/>
-          <w:szCs w:val="28"/>
-          <w:shd w:val="clear" w:color="auto" w:fill="FFFFFF"/>
-        </w:rPr>
-        <w:t xml:space="preserve">в  </w:t>
-      </w:r>
-      <w:r>
-        <w:rPr>
-          <w:rFonts w:ascii="Arial" w:hAnsi="Arial" w:cs="Arial"/>
-          <w:color w:val="172B53"/>
-          <w:sz w:val="28"/>
-          <w:szCs w:val="28"/>
-          <w:shd w:val="clear" w:color="auto" w:fill="FFFFFF"/>
-          <w:lang w:val="en-US"/>
-        </w:rPr>
-        <w:t>Enum</w:t>
-      </w:r>
-      <w:proofErr w:type="gramEnd"/>
-      <w:r>
-        <w:rPr>
-          <w:rFonts w:ascii="Arial" w:hAnsi="Arial" w:cs="Arial"/>
-          <w:color w:val="172B53"/>
-          <w:sz w:val="28"/>
-          <w:szCs w:val="28"/>
-          <w:shd w:val="clear" w:color="auto" w:fill="FFFFFF"/>
-        </w:rPr>
-        <w:t>.</w:t>
-      </w:r>
-    </w:p>
-    <w:p>
-      <w:pPr>
-        <w:jc w:val="both"/>
-        <w:rPr>
-          <w:rFonts w:ascii="Arial" w:hAnsi="Arial" w:cs="Arial"/>
-          <w:color w:val="172B53"/>
-          <w:sz w:val="28"/>
-          <w:szCs w:val="28"/>
-          <w:shd w:val="clear" w:color="auto" w:fill="FFFFFF"/>
-        </w:rPr>
-      </w:pPr>
-    </w:p>
-    <w:p>
-      <w:pPr>
-        <w:jc w:val="both"/>
-        <w:rPr>
-          <w:rFonts w:ascii="Arial" w:hAnsi="Arial" w:cs="Arial"/>
-          <w:color w:val="172B53"/>
-          <w:sz w:val="28"/>
-          <w:szCs w:val="28"/>
-          <w:shd w:val="clear" w:color="auto" w:fill="FFFFFF"/>
-        </w:rPr>
-      </w:pPr>
-      <w:r>
-        <w:rPr>
-          <w:rFonts w:ascii="Arial" w:hAnsi="Arial" w:cs="Arial"/>
-          <w:color w:val="172B53"/>
-          <w:sz w:val="28"/>
-          <w:szCs w:val="28"/>
-          <w:shd w:val="clear" w:color="auto" w:fill="FFFFFF"/>
-        </w:rPr>
-        <w:t>Анно</w:t>
-      </w:r>
-      <w:r>
-        <w:rPr>
-          <w:rFonts w:ascii="Arial" w:hAnsi="Arial" w:cs="Arial"/>
-          <w:color w:val="172B53"/>
-          <w:sz w:val="28"/>
-          <w:szCs w:val="28"/>
-          <w:shd w:val="clear" w:color="auto" w:fill="FFFFFF"/>
-        </w:rPr>
-        <w:t>т</w:t>
-      </w:r>
-      <w:r>
-        <w:rPr>
-          <w:rFonts w:ascii="Arial" w:hAnsi="Arial" w:cs="Arial"/>
-          <w:color w:val="172B53"/>
-          <w:sz w:val="28"/>
-          <w:szCs w:val="28"/>
-          <w:shd w:val="clear" w:color="auto" w:fill="FFFFFF"/>
-        </w:rPr>
-        <w:t>ации</w:t>
-      </w:r>
-      <w:r>
-        <w:rPr>
-          <w:rFonts w:ascii="Arial" w:hAnsi="Arial" w:cs="Arial"/>
-          <w:color w:val="172B53"/>
-          <w:sz w:val="28"/>
-          <w:szCs w:val="28"/>
-          <w:shd w:val="clear" w:color="auto" w:fill="FFFFFF"/>
-        </w:rPr>
-        <w:t>,</w:t>
-      </w:r>
-      <w:r>
-        <w:rPr>
-          <w:rFonts w:ascii="Arial" w:hAnsi="Arial" w:cs="Arial"/>
-          <w:color w:val="172B53"/>
-          <w:sz w:val="28"/>
-          <w:szCs w:val="28"/>
-          <w:shd w:val="clear" w:color="auto" w:fill="FFFFFF"/>
-        </w:rPr>
-        <w:t xml:space="preserve"> помимо выполнения функции среза, также осуществляют и функции документирования, оставляя информацию о том, что в исполняемом классе или методе присутствует скрытая логика.</w:t>
-      </w:r>
-    </w:p>
-    <w:p>
-      <w:pPr>
-        <w:jc w:val="both"/>
-        <w:rPr>
-          <w:rFonts w:ascii="Arial" w:hAnsi="Arial" w:cs="Arial"/>
-          <w:color w:val="172B53"/>
-          <w:sz w:val="28"/>
-          <w:szCs w:val="28"/>
-          <w:shd w:val="clear" w:color="auto" w:fill="FFFFFF"/>
-        </w:rPr>
-      </w:pPr>
-    </w:p>
-    <w:p>
-      <w:pPr>
-        <w:jc w:val="both"/>
-        <w:rPr>
-          <w:rFonts w:ascii="Arial" w:hAnsi="Arial" w:cs="Arial"/>
-          <w:b/>
-          <w:bCs/>
-          <w:color w:val="172B53"/>
-          <w:sz w:val="28"/>
-          <w:szCs w:val="28"/>
-          <w:shd w:val="clear" w:color="auto" w:fill="FFFFFF"/>
-        </w:rPr>
-      </w:pPr>
-      <w:r>
-        <w:rPr>
-          <w:rFonts w:ascii="Arial" w:hAnsi="Arial" w:cs="Arial"/>
-          <w:b/>
-          <w:bCs/>
-          <w:color w:val="172B53"/>
-          <w:sz w:val="28"/>
-          <w:szCs w:val="28"/>
-          <w:shd w:val="clear" w:color="auto" w:fill="FFFFFF"/>
-        </w:rPr>
-        <w:t>3.3 Бенчмарк</w:t>
-      </w:r>
-    </w:p>
-    <w:p>
-      <w:pPr>
-        <w:jc w:val="both"/>
-        <w:rPr>
-          <w:rFonts w:ascii="Arial" w:hAnsi="Arial" w:cs="Arial"/>
-          <w:color w:val="172B53"/>
-          <w:sz w:val="28"/>
-          <w:szCs w:val="28"/>
-          <w:shd w:val="clear" w:color="auto" w:fill="FFFFFF"/>
-        </w:rPr>
-      </w:pPr>
-    </w:p>
-    <w:p>
-      <w:pPr>
-        <w:jc w:val="both"/>
-        <w:rPr>
-          <w:rFonts w:ascii="Arial" w:hAnsi="Arial" w:cs="Arial"/>
-          <w:color w:val="172B53"/>
-          <w:sz w:val="28"/>
-          <w:szCs w:val="28"/>
-          <w:shd w:val="clear" w:color="auto" w:fill="FFFFFF"/>
-        </w:rPr>
-      </w:pPr>
-      <w:r>
-        <w:rPr>
-          <w:rFonts w:ascii="Arial" w:hAnsi="Arial" w:cs="Arial"/>
-          <w:color w:val="172B53"/>
-          <w:sz w:val="28"/>
-          <w:szCs w:val="28"/>
-          <w:shd w:val="clear" w:color="auto" w:fill="FFFFFF"/>
-        </w:rPr>
-        <w:t>Следующий наш кейс применения аспектов</w:t>
-      </w:r>
-      <w:r>
-        <w:rPr>
-          <w:rFonts w:ascii="Arial" w:hAnsi="Arial" w:cs="Arial"/>
-          <w:color w:val="172B53"/>
-          <w:sz w:val="28"/>
-          <w:szCs w:val="28"/>
-          <w:shd w:val="clear" w:color="auto" w:fill="FFFFFF"/>
-        </w:rPr>
-        <w:t xml:space="preserve"> – применение </w:t>
-      </w:r>
-      <w:r>
-        <w:rPr>
-          <w:rFonts w:ascii="Arial" w:hAnsi="Arial" w:cs="Arial"/>
-          <w:color w:val="172B53"/>
-          <w:sz w:val="28"/>
-          <w:szCs w:val="28"/>
-          <w:shd w:val="clear" w:color="auto" w:fill="FFFFFF"/>
-          <w:lang w:val="en-US"/>
-        </w:rPr>
-        <w:t>advice</w:t>
-      </w:r>
-      <w:r>
-        <w:rPr>
-          <w:rFonts w:ascii="Arial" w:hAnsi="Arial" w:cs="Arial"/>
-          <w:color w:val="172B53"/>
-          <w:sz w:val="28"/>
-          <w:szCs w:val="28"/>
-          <w:shd w:val="clear" w:color="auto" w:fill="FFFFFF"/>
-        </w:rPr>
-        <w:t xml:space="preserve"> </w:t>
-      </w:r>
-      <w:r>
-        <w:rPr>
-          <w:rFonts w:ascii="Arial" w:hAnsi="Arial" w:cs="Arial"/>
-          <w:color w:val="172B53"/>
-          <w:sz w:val="28"/>
-          <w:szCs w:val="28"/>
-          <w:shd w:val="clear" w:color="auto" w:fill="FFFFFF"/>
-        </w:rPr>
-        <w:t xml:space="preserve">измеряющего время выполнения </w:t>
-      </w:r>
-      <w:r>
-        <w:rPr>
-          <w:rFonts w:ascii="Arial" w:hAnsi="Arial" w:cs="Arial"/>
-          <w:color w:val="172B53"/>
-          <w:sz w:val="28"/>
-          <w:szCs w:val="28"/>
-          <w:shd w:val="clear" w:color="auto" w:fill="FFFFFF"/>
-        </w:rPr>
-        <w:t>отдельных методов в целях тестирования и проверки гипотез.</w:t>
-      </w:r>
-    </w:p>
-    <w:p>
-      <w:pPr>
-        <w:jc w:val="both"/>
-        <w:rPr>
-          <w:rFonts w:ascii="Arial" w:hAnsi="Arial" w:cs="Arial"/>
-          <w:color w:val="172B53"/>
-          <w:sz w:val="28"/>
-          <w:szCs w:val="28"/>
-          <w:shd w:val="clear" w:color="auto" w:fill="FFFFFF"/>
-        </w:rPr>
-      </w:pPr>
-    </w:p>
-    <w:p>
-      <w:pPr>
-        <w:jc w:val="both"/>
-        <w:rPr>
-          <w:rFonts w:ascii="Arial" w:hAnsi="Arial" w:cs="Arial"/>
-          <w:color w:val="172B53"/>
-          <w:sz w:val="28"/>
-          <w:szCs w:val="28"/>
-          <w:shd w:val="clear" w:color="auto" w:fill="FFFFFF"/>
-        </w:rPr>
-      </w:pPr>
-      <w:r>
-        <w:rPr>
-          <w:rFonts w:ascii="Arial" w:hAnsi="Arial" w:cs="Arial"/>
-          <w:color w:val="172B53"/>
-          <w:sz w:val="28"/>
-          <w:szCs w:val="28"/>
-          <w:shd w:val="clear" w:color="auto" w:fill="FFFFFF"/>
-        </w:rPr>
-        <w:t>Часто возникали вопросы, насколько быстро отработает та или иная реализация метода, и возникла потребность получить данные метрики.</w:t>
-      </w:r>
-    </w:p>
-    <w:p>
-      <w:pPr>
-        <w:jc w:val="both"/>
-        <w:rPr>
-          <w:rFonts w:ascii="Arial" w:hAnsi="Arial" w:cs="Arial"/>
-          <w:color w:val="172B53"/>
-          <w:sz w:val="28"/>
-          <w:szCs w:val="28"/>
-          <w:shd w:val="clear" w:color="auto" w:fill="FFFFFF"/>
-        </w:rPr>
-      </w:pPr>
-    </w:p>
-    <w:p>
-      <w:pPr>
-        <w:jc w:val="both"/>
-        <w:rPr>
-          <w:rFonts w:ascii="Arial" w:hAnsi="Arial" w:cs="Arial"/>
-          <w:color w:val="172B53"/>
-          <w:sz w:val="28"/>
-          <w:szCs w:val="28"/>
-          <w:shd w:val="clear" w:color="auto" w:fill="FFFFFF"/>
-        </w:rPr>
-      </w:pPr>
-      <w:r>
-        <w:rPr>
-          <w:rFonts w:ascii="Arial" w:hAnsi="Arial" w:cs="Arial"/>
-          <w:color w:val="172B53"/>
-          <w:sz w:val="28"/>
-          <w:szCs w:val="28"/>
-          <w:shd w:val="clear" w:color="auto" w:fill="FFFFFF"/>
-        </w:rPr>
-        <w:t xml:space="preserve">Для того, чтобы аспект выполнялся только на определенных стендах и не был виден на </w:t>
-      </w:r>
-      <w:proofErr w:type="spellStart"/>
-      <w:r>
-        <w:rPr>
-          <w:rFonts w:ascii="Arial" w:hAnsi="Arial" w:cs="Arial"/>
-          <w:color w:val="172B53"/>
-          <w:sz w:val="28"/>
-          <w:szCs w:val="28"/>
-          <w:shd w:val="clear" w:color="auto" w:fill="FFFFFF"/>
-        </w:rPr>
-        <w:t>проме</w:t>
-      </w:r>
-      <w:proofErr w:type="spellEnd"/>
-      <w:r>
-        <w:rPr>
-          <w:rFonts w:ascii="Arial" w:hAnsi="Arial" w:cs="Arial"/>
-          <w:color w:val="172B53"/>
-          <w:sz w:val="28"/>
-          <w:szCs w:val="28"/>
-          <w:shd w:val="clear" w:color="auto" w:fill="FFFFFF"/>
-        </w:rPr>
-        <w:t>, к аннотации добавили метаинформацию о запрещенных активных профилях.</w:t>
-      </w:r>
-    </w:p>
-    <w:p>
-      <w:pPr>
-        <w:jc w:val="both"/>
-        <w:rPr>
-          <w:rFonts w:ascii="Arial" w:hAnsi="Arial" w:cs="Arial"/>
-          <w:color w:val="172B53"/>
-          <w:sz w:val="28"/>
-          <w:szCs w:val="28"/>
-          <w:shd w:val="clear" w:color="auto" w:fill="FFFFFF"/>
-        </w:rPr>
-      </w:pPr>
-    </w:p>
-    <w:p>
-      <w:pPr>
-        <w:jc w:val="both"/>
-        <w:rPr>
-          <w:rFonts w:ascii="Arial" w:hAnsi="Arial" w:cs="Arial"/>
-          <w:color w:val="172B53"/>
-          <w:sz w:val="28"/>
-          <w:szCs w:val="28"/>
-          <w:shd w:val="clear" w:color="auto" w:fill="FFFFFF"/>
-        </w:rPr>
-      </w:pPr>
-    </w:p>
-    <w:p>
-      <w:pPr>
-        <w:jc w:val="both"/>
-        <w:rPr>
-          <w:rFonts w:ascii="Arial" w:hAnsi="Arial" w:cs="Arial"/>
-          <w:color w:val="172B53"/>
-          <w:sz w:val="28"/>
-          <w:szCs w:val="28"/>
-          <w:shd w:val="clear" w:color="auto" w:fill="FFFFFF"/>
-        </w:rPr>
-      </w:pPr>
-      <w:r>
-        <w:rPr>
-          <w:rFonts w:ascii="Arial" w:hAnsi="Arial" w:cs="Arial"/>
-          <w:color w:val="172B53"/>
-          <w:sz w:val="28"/>
-          <w:szCs w:val="28"/>
-          <w:shd w:val="clear" w:color="auto" w:fill="FFFFFF"/>
-        </w:rPr>
-        <w:t>Для обработки данного кейса</w:t>
-      </w:r>
-      <w:r>
-        <w:rPr>
-          <w:rFonts w:ascii="Arial" w:hAnsi="Arial" w:cs="Arial"/>
-          <w:color w:val="172B53"/>
-          <w:sz w:val="28"/>
-          <w:szCs w:val="28"/>
-          <w:shd w:val="clear" w:color="auto" w:fill="FFFFFF"/>
-        </w:rPr>
-        <w:t xml:space="preserve"> мы применяли совет </w:t>
-      </w:r>
-      <w:r>
-        <w:rPr>
-          <w:rFonts w:ascii="Arial" w:hAnsi="Arial" w:cs="Arial"/>
-          <w:color w:val="172B53"/>
-          <w:sz w:val="28"/>
-          <w:szCs w:val="28"/>
-          <w:shd w:val="clear" w:color="auto" w:fill="FFFFFF"/>
-        </w:rPr>
-        <w:t>@</w:t>
-      </w:r>
-      <w:r>
-        <w:rPr>
-          <w:rFonts w:ascii="Arial" w:hAnsi="Arial" w:cs="Arial"/>
-          <w:color w:val="172B53"/>
-          <w:sz w:val="28"/>
-          <w:szCs w:val="28"/>
-          <w:shd w:val="clear" w:color="auto" w:fill="FFFFFF"/>
-          <w:lang w:val="en-US"/>
-        </w:rPr>
-        <w:t>Around</w:t>
-      </w:r>
-      <w:r>
-        <w:rPr>
-          <w:rFonts w:ascii="Arial" w:hAnsi="Arial" w:cs="Arial"/>
-          <w:color w:val="172B53"/>
-          <w:sz w:val="28"/>
-          <w:szCs w:val="28"/>
-          <w:shd w:val="clear" w:color="auto" w:fill="FFFFFF"/>
-        </w:rPr>
-        <w:t xml:space="preserve"> </w:t>
-      </w:r>
-      <w:r>
-        <w:rPr>
-          <w:rFonts w:ascii="Arial" w:hAnsi="Arial" w:cs="Arial"/>
-          <w:color w:val="172B53"/>
-          <w:sz w:val="28"/>
-          <w:szCs w:val="28"/>
-          <w:shd w:val="clear" w:color="auto" w:fill="FFFFFF"/>
-        </w:rPr>
-        <w:t>– перехватывая метод, в аспекте мы замеряли длительность выполнения метода, также выводя результаты в лог.</w:t>
-      </w:r>
-    </w:p>
-    <w:p>
-      <w:pPr>
-        <w:jc w:val="both"/>
-        <w:rPr>
-          <w:rFonts w:ascii="Arial" w:hAnsi="Arial" w:cs="Arial"/>
-          <w:color w:val="172B53"/>
-          <w:sz w:val="28"/>
-          <w:szCs w:val="28"/>
-          <w:shd w:val="clear" w:color="auto" w:fill="FFFFFF"/>
-        </w:rPr>
-      </w:pPr>
-    </w:p>
-    <w:p>
-      <w:pPr>
-        <w:jc w:val="both"/>
-        <w:rPr>
-          <w:rFonts w:ascii="Arial" w:hAnsi="Arial" w:cs="Arial"/>
-          <w:color w:val="172B53"/>
-          <w:sz w:val="28"/>
-          <w:szCs w:val="28"/>
-          <w:shd w:val="clear" w:color="auto" w:fill="FFFFFF"/>
-        </w:rPr>
-      </w:pPr>
-      <w:r>
-        <w:rPr>
-          <w:rFonts w:ascii="Arial" w:hAnsi="Arial" w:cs="Arial"/>
-          <w:color w:val="172B53"/>
-          <w:sz w:val="28"/>
-          <w:szCs w:val="28"/>
-          <w:shd w:val="clear" w:color="auto" w:fill="FFFFFF"/>
-        </w:rPr>
-        <w:t>Так как наша система не является высоконагруженной, применение других способов бенчмарка да данном этапе мы посчитали излишним, тем более методов, подвергающихся такой оценке не так уж и много.</w:t>
-      </w:r>
-    </w:p>
-    <w:p>
-      <w:pPr>
-        <w:jc w:val="both"/>
-        <w:rPr>
-          <w:rFonts w:ascii="Arial" w:hAnsi="Arial" w:cs="Arial"/>
-          <w:b/>
-          <w:bCs/>
-          <w:color w:val="172B53"/>
-          <w:sz w:val="28"/>
-          <w:szCs w:val="28"/>
-          <w:shd w:val="clear" w:color="auto" w:fill="FFFFFF"/>
-        </w:rPr>
-      </w:pPr>
-      <w:r>
-        <w:rPr>
-          <w:rFonts w:ascii="Arial" w:hAnsi="Arial" w:cs="Arial"/>
-          <w:b/>
-          <w:bCs/>
-          <w:color w:val="172B53"/>
-          <w:sz w:val="28"/>
-          <w:szCs w:val="28"/>
-          <w:shd w:val="clear" w:color="auto" w:fill="FFFFFF"/>
-        </w:rPr>
         <w:t>3.4 Перехват и подмена аргументов метода для проверки возможности исполнения</w:t>
       </w:r>
     </w:p>

--- a/Aop for school 21/Spring AOP Доклад v2.docx
+++ b/Aop for school 21/Spring AOP Доклад v2.docx
@@ -2259,6 +2259,26 @@
         </w:rPr>
         <w:t xml:space="preserve">Выполнение </w:t>
       </w:r>
+      <w:r>
+        <w:rPr>
+          <w:rFonts w:ascii="Arial" w:hAnsi="Arial" w:cs="Arial"/>
+          <w:color w:val="172B53"/>
+          <w:sz w:val="28"/>
+          <w:szCs w:val="28"/>
+          <w:shd w:val="clear" w:color="auto" w:fill="FFFFFF"/>
+        </w:rPr>
+        <w:t>перехватывается</w:t>
+      </w:r>
+      <w:r>
+        <w:rPr>
+          <w:rFonts w:ascii="Arial" w:hAnsi="Arial" w:cs="Arial"/>
+          <w:color w:val="172B53"/>
+          <w:sz w:val="28"/>
+          <w:szCs w:val="28"/>
+          <w:shd w:val="clear" w:color="auto" w:fill="FFFFFF"/>
+        </w:rPr>
+        <w:t xml:space="preserve"> при помощи </w:t>
+      </w:r>
       <w:proofErr w:type="spellStart"/>
       <w:r>
         <w:rPr>
@@ -2268,7 +2288,7 @@
           <w:szCs w:val="28"/>
           <w:shd w:val="clear" w:color="auto" w:fill="FFFFFF"/>
         </w:rPr>
-        <w:t>перехватыается</w:t>
+        <w:t>AnnotationTransactionalAspect</w:t>
       </w:r>
       <w:proofErr w:type="spellEnd"/>
       <w:r>
@@ -2279,28 +2299,6 @@
           <w:szCs w:val="28"/>
           <w:shd w:val="clear" w:color="auto" w:fill="FFFFFF"/>
         </w:rPr>
-        <w:t xml:space="preserve"> при помощи </w:t>
-      </w:r>
-      <w:proofErr w:type="spellStart"/>
-      <w:r>
-        <w:rPr>
-          <w:rFonts w:ascii="Arial" w:hAnsi="Arial" w:cs="Arial"/>
-          <w:color w:val="172B53"/>
-          <w:sz w:val="28"/>
-          <w:szCs w:val="28"/>
-          <w:shd w:val="clear" w:color="auto" w:fill="FFFFFF"/>
-        </w:rPr>
-        <w:t>AnnotationTransactionalAspect</w:t>
-      </w:r>
-      <w:proofErr w:type="spellEnd"/>
-      <w:r>
-        <w:rPr>
-          <w:rFonts w:ascii="Arial" w:hAnsi="Arial" w:cs="Arial"/>
-          <w:color w:val="172B53"/>
-          <w:sz w:val="28"/>
-          <w:szCs w:val="28"/>
-          <w:shd w:val="clear" w:color="auto" w:fill="FFFFFF"/>
-        </w:rPr>
         <w:t>, который позволяет управлять и создавать транзакции на основе метаданных аннотации, и откатывать их, в случае возникновения не перехваченного исключения, таким образом отделяя данную логику от бизнес методов.</w:t>
       </w:r>
     </w:p>
@@ -2408,7 +2406,7 @@
           <w:szCs w:val="28"/>
           <w:shd w:val="clear" w:color="auto" w:fill="FFFFFF"/>
         </w:rPr>
-        <w:t xml:space="preserve">   • Эти аннотации используются </w:t>
+        <w:t xml:space="preserve"> Эти аннотации используются </w:t>
       </w:r>
       <w:r>
         <w:rPr>
@@ -3238,9 +3236,18 @@
           <w:szCs w:val="28"/>
           <w:shd w:val="clear" w:color="auto" w:fill="FFFFFF"/>
         </w:rPr>
-        <w:t xml:space="preserve">Было решено в качестве срезов использовать аннотации с </w:t>
-      </w:r>
-      <w:proofErr w:type="spellStart"/>
+        <w:t>Было решено в качестве срезов использовать аннотации с</w:t>
+      </w:r>
+      <w:r>
+        <w:rPr>
+          <w:rFonts w:ascii="Arial" w:hAnsi="Arial" w:cs="Arial"/>
+          <w:color w:val="172B53"/>
+          <w:sz w:val="28"/>
+          <w:szCs w:val="28"/>
+          <w:shd w:val="clear" w:color="auto" w:fill="FFFFFF"/>
+        </w:rPr>
+        <w:t xml:space="preserve"> </w:t>
+      </w:r>
       <w:r>
         <w:rPr>
           <w:rFonts w:ascii="Arial" w:hAnsi="Arial" w:cs="Arial"/>
@@ -3250,9 +3257,8 @@
           <w:shd w:val="clear" w:color="auto" w:fill="FFFFFF"/>
           <w:lang w:val="en-US"/>
         </w:rPr>
-        <w:t>RetentionPolicy</w:t>
-      </w:r>
-      <w:proofErr w:type="spellEnd"/>
+        <w:t>Target</w:t>
+      </w:r>
       <w:r>
         <w:rPr>
           <w:rFonts w:ascii="Arial" w:hAnsi="Arial" w:cs="Arial"/>
